--- a/Documentação Sistema 1.1.docx
+++ b/Documentação Sistema 1.1.docx
@@ -31,13 +31,46 @@
         </w:rPr>
         <w:t>(</w:t>
       </w:r>
+      <w:proofErr w:type="gramStart"/>
       <w:r>
         <w:rPr>
           <w:sz w:val="22"/>
           <w:szCs w:val="22"/>
           <w:highlight w:val="yellow"/>
         </w:rPr>
-        <w:t>nome do sistema aqui)</w:t>
+        <w:t xml:space="preserve">Sistema </w:t>
+      </w:r>
+      <w:r>
+        <w:rPr>
+          <w:sz w:val="22"/>
+          <w:szCs w:val="22"/>
+          <w:highlight w:val="yellow"/>
+        </w:rPr>
+        <w:t xml:space="preserve"> Confeitaria</w:t>
+      </w:r>
+      <w:proofErr w:type="gramEnd"/>
+      <w:r>
+        <w:rPr>
+          <w:sz w:val="22"/>
+          <w:szCs w:val="22"/>
+          <w:highlight w:val="yellow"/>
+        </w:rPr>
+        <w:t xml:space="preserve"> </w:t>
+      </w:r>
+      <w:r>
+        <w:rPr>
+          <w:sz w:val="22"/>
+          <w:szCs w:val="22"/>
+          <w:highlight w:val="yellow"/>
+        </w:rPr>
+        <w:t>Maravilha Mistério</w:t>
+      </w:r>
+      <w:r>
+        <w:rPr>
+          <w:sz w:val="22"/>
+          <w:szCs w:val="22"/>
+        </w:rPr>
+        <w:t>)</w:t>
       </w:r>
     </w:p>
     <w:p>
@@ -902,8 +935,19 @@
                 <w:szCs w:val="22"/>
                 <w:lang w:val="pt-BR"/>
               </w:rPr>
-              <w:t>Desenvolvedor Front-end</w:t>
-            </w:r>
+              <w:t>Desenvolvedor Front-</w:t>
+            </w:r>
+            <w:proofErr w:type="spellStart"/>
+            <w:r>
+              <w:rPr>
+                <w:rFonts w:ascii="Times" w:hAnsi="Times"/>
+                <w:sz w:val="22"/>
+                <w:szCs w:val="22"/>
+                <w:lang w:val="pt-BR"/>
+              </w:rPr>
+              <w:t>end</w:t>
+            </w:r>
+            <w:proofErr w:type="spellEnd"/>
           </w:p>
         </w:tc>
       </w:tr>
@@ -959,8 +1003,19 @@
                 <w:szCs w:val="22"/>
                 <w:lang w:val="pt-BR"/>
               </w:rPr>
-              <w:t>Desenvolvedor Back-end</w:t>
-            </w:r>
+              <w:t>Desenvolvedor Back-</w:t>
+            </w:r>
+            <w:proofErr w:type="spellStart"/>
+            <w:r>
+              <w:rPr>
+                <w:rFonts w:ascii="Times" w:hAnsi="Times"/>
+                <w:sz w:val="22"/>
+                <w:szCs w:val="22"/>
+                <w:lang w:val="pt-BR"/>
+              </w:rPr>
+              <w:t>end</w:t>
+            </w:r>
+            <w:proofErr w:type="spellEnd"/>
           </w:p>
         </w:tc>
       </w:tr>
@@ -1066,6 +1121,7 @@
                 <w:lang w:val="pt-BR"/>
               </w:rPr>
             </w:pPr>
+            <w:proofErr w:type="spellStart"/>
             <w:r>
               <w:rPr>
                 <w:rFonts w:ascii="Times" w:hAnsi="Times"/>
@@ -1075,6 +1131,7 @@
               </w:rPr>
               <w:t>WebDesign</w:t>
             </w:r>
+            <w:proofErr w:type="spellEnd"/>
           </w:p>
         </w:tc>
       </w:tr>
@@ -1127,6 +1184,7 @@
       <w:r>
         <w:t xml:space="preserve">Este documento especifica os requisitos do sistema </w:t>
       </w:r>
+      <w:proofErr w:type="spellStart"/>
       <w:r>
         <w:rPr>
           <w:i/>
@@ -1136,6 +1194,7 @@
         </w:rPr>
         <w:t>xxxxxxxxxx</w:t>
       </w:r>
+      <w:proofErr w:type="spellEnd"/>
       <w:r>
         <w:rPr>
           <w:i/>
@@ -1149,10 +1208,18 @@
         <w:t xml:space="preserve"> fornecendo aos desenvolvedores</w:t>
       </w:r>
       <w:r>
-        <w:t xml:space="preserve"> e stakeholders </w:t>
-      </w:r>
-      <w:r>
-        <w:t xml:space="preserve"> as informações necessárias para o projeto e implementação, assim como para a realização dos testes e homologação do sistema.</w:t>
+        <w:t xml:space="preserve"> e </w:t>
+      </w:r>
+      <w:proofErr w:type="gramStart"/>
+      <w:r>
+        <w:t xml:space="preserve">stakeholders </w:t>
+      </w:r>
+      <w:r>
+        <w:t xml:space="preserve"> as</w:t>
+      </w:r>
+      <w:proofErr w:type="gramEnd"/>
+      <w:r>
+        <w:t xml:space="preserve"> informações necessárias para o projeto e implementação, assim como para a realização dos testes e homologação do sistema.</w:t>
       </w:r>
     </w:p>
     <w:p>
@@ -1426,7 +1493,15 @@
           <w:sz w:val="22"/>
           <w:szCs w:val="22"/>
         </w:rPr>
-        <w:t xml:space="preserve"> logar</w:t>
+        <w:t xml:space="preserve"> </w:t>
+      </w:r>
+      <w:proofErr w:type="spellStart"/>
+      <w:r>
+        <w:rPr>
+          <w:sz w:val="22"/>
+          <w:szCs w:val="22"/>
+        </w:rPr>
+        <w:t>logar</w:t>
       </w:r>
       <w:r>
         <w:rPr>
@@ -1435,6 +1510,7 @@
         </w:rPr>
         <w:t>em</w:t>
       </w:r>
+      <w:proofErr w:type="spellEnd"/>
       <w:r>
         <w:rPr>
           <w:sz w:val="22"/>
@@ -1587,6 +1663,7 @@
           <w:b/>
         </w:rPr>
       </w:pPr>
+      <w:proofErr w:type="spellStart"/>
       <w:r>
         <w:rPr>
           <w:rFonts w:ascii="Times New Roman" w:hAnsi="Times New Roman"/>
@@ -1594,6 +1671,7 @@
         </w:rPr>
         <w:t>Mensagens</w:t>
       </w:r>
+      <w:proofErr w:type="spellEnd"/>
     </w:p>
     <w:tbl>
       <w:tblPr>
@@ -2012,6 +2090,7 @@
                 <w:szCs w:val="22"/>
               </w:rPr>
             </w:pPr>
+            <w:proofErr w:type="spellStart"/>
             <w:r>
               <w:rPr>
                 <w:rFonts w:eastAsia="Calibri"/>
@@ -2019,7 +2098,17 @@
                 <w:sz w:val="22"/>
                 <w:szCs w:val="22"/>
               </w:rPr>
-              <w:t>Obrig.</w:t>
+              <w:t>Obrig</w:t>
+            </w:r>
+            <w:proofErr w:type="spellEnd"/>
+            <w:r>
+              <w:rPr>
+                <w:rFonts w:eastAsia="Calibri"/>
+                <w:b/>
+                <w:sz w:val="22"/>
+                <w:szCs w:val="22"/>
+              </w:rPr>
+              <w:t>.</w:t>
             </w:r>
           </w:p>
         </w:tc>
@@ -2212,6 +2301,7 @@
                 <w:szCs w:val="22"/>
               </w:rPr>
             </w:pPr>
+            <w:proofErr w:type="spellStart"/>
             <w:r>
               <w:rPr>
                 <w:rFonts w:eastAsia="Calibri"/>
@@ -2220,6 +2310,7 @@
               </w:rPr>
               <w:t>Password</w:t>
             </w:r>
+            <w:proofErr w:type="spellEnd"/>
           </w:p>
         </w:tc>
         <w:tc>
@@ -2527,6 +2618,7 @@
           <w:b/>
         </w:rPr>
       </w:pPr>
+      <w:proofErr w:type="spellStart"/>
       <w:r>
         <w:rPr>
           <w:rFonts w:ascii="Times New Roman" w:hAnsi="Times New Roman"/>
@@ -2534,6 +2626,7 @@
         </w:rPr>
         <w:t>Mensagens</w:t>
       </w:r>
+      <w:proofErr w:type="spellEnd"/>
     </w:p>
     <w:tbl>
       <w:tblPr>
@@ -3009,6 +3102,7 @@
                 <w:szCs w:val="22"/>
               </w:rPr>
             </w:pPr>
+            <w:proofErr w:type="spellStart"/>
             <w:r>
               <w:rPr>
                 <w:rFonts w:eastAsia="Calibri"/>
@@ -3016,7 +3110,17 @@
                 <w:sz w:val="22"/>
                 <w:szCs w:val="22"/>
               </w:rPr>
-              <w:t>Obrig.</w:t>
+              <w:t>Obrig</w:t>
+            </w:r>
+            <w:proofErr w:type="spellEnd"/>
+            <w:r>
+              <w:rPr>
+                <w:rFonts w:eastAsia="Calibri"/>
+                <w:b/>
+                <w:sz w:val="22"/>
+                <w:szCs w:val="22"/>
+              </w:rPr>
+              <w:t>.</w:t>
             </w:r>
           </w:p>
         </w:tc>
@@ -3208,6 +3312,7 @@
                 <w:szCs w:val="22"/>
               </w:rPr>
             </w:pPr>
+            <w:proofErr w:type="spellStart"/>
             <w:r>
               <w:rPr>
                 <w:rFonts w:eastAsia="Calibri"/>
@@ -3216,6 +3321,7 @@
               </w:rPr>
               <w:t>Password</w:t>
             </w:r>
+            <w:proofErr w:type="spellEnd"/>
           </w:p>
         </w:tc>
         <w:tc>
@@ -3603,6 +3709,7 @@
         </w:rPr>
         <w:t>3</w:t>
       </w:r>
+      <w:proofErr w:type="gramStart"/>
       <w:r>
         <w:rPr>
           <w:sz w:val="22"/>
@@ -3617,7 +3724,16 @@
           <w:sz w:val="22"/>
           <w:szCs w:val="22"/>
         </w:rPr>
-        <w:t>Cadastrar turmas</w:t>
+        <w:t>Cadastrar</w:t>
+      </w:r>
+      <w:proofErr w:type="gramEnd"/>
+      <w:r>
+        <w:rPr>
+          <w:iCs/>
+          <w:sz w:val="22"/>
+          <w:szCs w:val="22"/>
+        </w:rPr>
+        <w:t xml:space="preserve"> turmas</w:t>
       </w:r>
     </w:p>
     <w:p>
@@ -3798,6 +3914,7 @@
           <w:b/>
         </w:rPr>
       </w:pPr>
+      <w:proofErr w:type="spellStart"/>
       <w:r>
         <w:rPr>
           <w:rFonts w:ascii="Times New Roman" w:hAnsi="Times New Roman"/>
@@ -3805,6 +3922,7 @@
         </w:rPr>
         <w:t>Mensagens</w:t>
       </w:r>
+      <w:proofErr w:type="spellEnd"/>
     </w:p>
     <w:tbl>
       <w:tblPr>
@@ -4166,6 +4284,7 @@
                 <w:szCs w:val="22"/>
               </w:rPr>
             </w:pPr>
+            <w:proofErr w:type="spellStart"/>
             <w:r>
               <w:rPr>
                 <w:rFonts w:eastAsia="Calibri"/>
@@ -4173,7 +4292,17 @@
                 <w:sz w:val="22"/>
                 <w:szCs w:val="22"/>
               </w:rPr>
-              <w:t>Obrig.</w:t>
+              <w:t>Obrig</w:t>
+            </w:r>
+            <w:proofErr w:type="spellEnd"/>
+            <w:r>
+              <w:rPr>
+                <w:rFonts w:eastAsia="Calibri"/>
+                <w:b/>
+                <w:sz w:val="22"/>
+                <w:szCs w:val="22"/>
+              </w:rPr>
+              <w:t>.</w:t>
             </w:r>
           </w:p>
         </w:tc>
@@ -4464,6 +4593,7 @@
                 <w:szCs w:val="22"/>
               </w:rPr>
             </w:pPr>
+            <w:proofErr w:type="spellStart"/>
             <w:r>
               <w:rPr>
                 <w:rFonts w:eastAsia="Calibri"/>
@@ -4475,6 +4605,7 @@
               <w:lastRenderedPageBreak/>
               <w:t>AnoPeriodo</w:t>
             </w:r>
+            <w:proofErr w:type="spellEnd"/>
           </w:p>
         </w:tc>
         <w:tc>
@@ -4857,6 +4988,7 @@
           <w:b/>
         </w:rPr>
       </w:pPr>
+      <w:proofErr w:type="spellStart"/>
       <w:r>
         <w:rPr>
           <w:rFonts w:ascii="Times New Roman" w:hAnsi="Times New Roman"/>
@@ -4864,6 +4996,7 @@
         </w:rPr>
         <w:t>Mensagens</w:t>
       </w:r>
+      <w:proofErr w:type="spellEnd"/>
     </w:p>
     <w:tbl>
       <w:tblPr>
@@ -5233,6 +5366,7 @@
                 <w:szCs w:val="22"/>
               </w:rPr>
             </w:pPr>
+            <w:proofErr w:type="spellStart"/>
             <w:r>
               <w:rPr>
                 <w:rFonts w:eastAsia="Calibri"/>
@@ -5240,7 +5374,17 @@
                 <w:sz w:val="22"/>
                 <w:szCs w:val="22"/>
               </w:rPr>
-              <w:t>Obrig.</w:t>
+              <w:t>Obrig</w:t>
+            </w:r>
+            <w:proofErr w:type="spellEnd"/>
+            <w:r>
+              <w:rPr>
+                <w:rFonts w:eastAsia="Calibri"/>
+                <w:b/>
+                <w:sz w:val="22"/>
+                <w:szCs w:val="22"/>
+              </w:rPr>
+              <w:t>.</w:t>
             </w:r>
           </w:p>
         </w:tc>
@@ -5295,6 +5439,7 @@
                 <w:lang w:eastAsia="en-US"/>
               </w:rPr>
             </w:pPr>
+            <w:proofErr w:type="spellStart"/>
             <w:r>
               <w:rPr>
                 <w:rFonts w:eastAsia="Calibri"/>
@@ -5304,6 +5449,7 @@
               </w:rPr>
               <w:t>Varchar</w:t>
             </w:r>
+            <w:proofErr w:type="spellEnd"/>
           </w:p>
         </w:tc>
         <w:tc>
@@ -6302,6 +6448,7 @@
                 <w:szCs w:val="22"/>
               </w:rPr>
             </w:pPr>
+            <w:proofErr w:type="spellStart"/>
             <w:r>
               <w:rPr>
                 <w:rFonts w:eastAsia="Calibri"/>
@@ -6309,7 +6456,17 @@
                 <w:sz w:val="22"/>
                 <w:szCs w:val="22"/>
               </w:rPr>
-              <w:t>Obrig.</w:t>
+              <w:t>Obrig</w:t>
+            </w:r>
+            <w:proofErr w:type="spellEnd"/>
+            <w:r>
+              <w:rPr>
+                <w:rFonts w:eastAsia="Calibri"/>
+                <w:b/>
+                <w:sz w:val="22"/>
+                <w:szCs w:val="22"/>
+              </w:rPr>
+              <w:t>.</w:t>
             </w:r>
           </w:p>
         </w:tc>
@@ -6828,7 +6985,23 @@
           <w:sz w:val="22"/>
           <w:szCs w:val="22"/>
         </w:rPr>
-        <w:t xml:space="preserve"> listar e/ou visualizar </w:t>
+        <w:t xml:space="preserve"> </w:t>
+      </w:r>
+      <w:proofErr w:type="gramStart"/>
+      <w:r>
+        <w:rPr>
+          <w:sz w:val="22"/>
+          <w:szCs w:val="22"/>
+        </w:rPr>
+        <w:t>listar</w:t>
+      </w:r>
+      <w:proofErr w:type="gramEnd"/>
+      <w:r>
+        <w:rPr>
+          <w:sz w:val="22"/>
+          <w:szCs w:val="22"/>
+        </w:rPr>
+        <w:t xml:space="preserve"> e/ou visualizar </w:t>
       </w:r>
       <w:r>
         <w:rPr>
@@ -6977,6 +7150,7 @@
           <w:b/>
         </w:rPr>
       </w:pPr>
+      <w:proofErr w:type="spellStart"/>
       <w:r>
         <w:rPr>
           <w:rFonts w:ascii="Times New Roman" w:hAnsi="Times New Roman"/>
@@ -6984,6 +7158,7 @@
         </w:rPr>
         <w:t>Mensagens</w:t>
       </w:r>
+      <w:proofErr w:type="spellEnd"/>
     </w:p>
     <w:tbl>
       <w:tblPr>
@@ -7409,6 +7584,7 @@
           <w:b/>
         </w:rPr>
       </w:pPr>
+      <w:proofErr w:type="spellStart"/>
       <w:r>
         <w:rPr>
           <w:rFonts w:ascii="Times New Roman" w:hAnsi="Times New Roman"/>
@@ -7416,6 +7592,7 @@
         </w:rPr>
         <w:t>Mensagens</w:t>
       </w:r>
+      <w:proofErr w:type="spellEnd"/>
     </w:p>
     <w:tbl>
       <w:tblPr>
@@ -8207,6 +8384,7 @@
                 <w:szCs w:val="22"/>
               </w:rPr>
             </w:pPr>
+            <w:proofErr w:type="spellStart"/>
             <w:r>
               <w:rPr>
                 <w:rFonts w:eastAsia="Calibri"/>
@@ -8214,7 +8392,17 @@
                 <w:sz w:val="22"/>
                 <w:szCs w:val="22"/>
               </w:rPr>
-              <w:t>Obrig.</w:t>
+              <w:t>Obrig</w:t>
+            </w:r>
+            <w:proofErr w:type="spellEnd"/>
+            <w:r>
+              <w:rPr>
+                <w:rFonts w:eastAsia="Calibri"/>
+                <w:b/>
+                <w:sz w:val="22"/>
+                <w:szCs w:val="22"/>
+              </w:rPr>
+              <w:t>.</w:t>
             </w:r>
           </w:p>
         </w:tc>
@@ -8241,6 +8429,7 @@
                 <w:szCs w:val="22"/>
               </w:rPr>
             </w:pPr>
+            <w:proofErr w:type="spellStart"/>
             <w:r>
               <w:rPr>
                 <w:rFonts w:eastAsia="Calibri"/>
@@ -8252,6 +8441,7 @@
               <w:lastRenderedPageBreak/>
               <w:t>Codigo</w:t>
             </w:r>
+            <w:proofErr w:type="spellEnd"/>
           </w:p>
         </w:tc>
         <w:tc>
@@ -9140,8 +9330,17 @@
           <w:sz w:val="22"/>
           <w:szCs w:val="22"/>
         </w:rPr>
-        <w:t>Permite aos Administradores cadastrar, remover, buscar, listar e visualizar  Administradores</w:t>
-      </w:r>
+        <w:t xml:space="preserve">Permite aos Administradores cadastrar, remover, buscar, listar e </w:t>
+      </w:r>
+      <w:proofErr w:type="gramStart"/>
+      <w:r>
+        <w:rPr>
+          <w:sz w:val="22"/>
+          <w:szCs w:val="22"/>
+        </w:rPr>
+        <w:t>visualizar  Administradores</w:t>
+      </w:r>
+      <w:proofErr w:type="gramEnd"/>
       <w:r>
         <w:rPr>
           <w:sz w:val="22"/>
@@ -9718,6 +9917,7 @@
                 <w:szCs w:val="22"/>
               </w:rPr>
             </w:pPr>
+            <w:proofErr w:type="spellStart"/>
             <w:r>
               <w:rPr>
                 <w:rFonts w:eastAsia="Calibri"/>
@@ -9725,7 +9925,17 @@
                 <w:sz w:val="22"/>
                 <w:szCs w:val="22"/>
               </w:rPr>
-              <w:t>Obrig.</w:t>
+              <w:t>Obrig</w:t>
+            </w:r>
+            <w:proofErr w:type="spellEnd"/>
+            <w:r>
+              <w:rPr>
+                <w:rFonts w:eastAsia="Calibri"/>
+                <w:b/>
+                <w:sz w:val="22"/>
+                <w:szCs w:val="22"/>
+              </w:rPr>
+              <w:t>.</w:t>
             </w:r>
           </w:p>
         </w:tc>
@@ -9752,6 +9962,7 @@
                 <w:szCs w:val="22"/>
               </w:rPr>
             </w:pPr>
+            <w:proofErr w:type="spellStart"/>
             <w:r>
               <w:rPr>
                 <w:rFonts w:eastAsia="Calibri"/>
@@ -9762,6 +9973,7 @@
               </w:rPr>
               <w:t>Codigo</w:t>
             </w:r>
+            <w:proofErr w:type="spellEnd"/>
           </w:p>
         </w:tc>
         <w:tc>
@@ -10547,10 +10759,18 @@
         <w:t>Diagrama</w:t>
       </w:r>
       <w:r>
-        <w:t>ção e prototipação</w:t>
-      </w:r>
-      <w:r>
-        <w:t>s UML</w:t>
+        <w:t xml:space="preserve">ção e </w:t>
+      </w:r>
+      <w:proofErr w:type="spellStart"/>
+      <w:r>
+        <w:t>prototipação</w:t>
+      </w:r>
+      <w:r>
+        <w:t>s</w:t>
+      </w:r>
+      <w:proofErr w:type="spellEnd"/>
+      <w:r>
+        <w:t xml:space="preserve"> UML</w:t>
       </w:r>
     </w:p>
     <w:p>
@@ -13981,6 +14201,7 @@
   <w:style w:type="character" w:default="1" w:styleId="Fontepargpadro">
     <w:name w:val="Default Paragraph Font"/>
     <w:uiPriority w:val="1"/>
+    <w:semiHidden/>
     <w:unhideWhenUsed/>
   </w:style>
   <w:style w:type="table" w:default="1" w:styleId="Tabelanormal">

--- a/Documentação Sistema 1.1.docx
+++ b/Documentação Sistema 1.1.docx
@@ -31,7 +31,6 @@
         </w:rPr>
         <w:t>(</w:t>
       </w:r>
-      <w:proofErr w:type="gramStart"/>
       <w:r>
         <w:rPr>
           <w:sz w:val="22"/>
@@ -46,24 +45,15 @@
           <w:szCs w:val="22"/>
           <w:highlight w:val="yellow"/>
         </w:rPr>
-        <w:t xml:space="preserve"> Confeitaria</w:t>
-      </w:r>
-      <w:proofErr w:type="gramEnd"/>
+        <w:t>Confeitaria</w:t>
+      </w:r>
       <w:r>
         <w:rPr>
           <w:sz w:val="22"/>
           <w:szCs w:val="22"/>
           <w:highlight w:val="yellow"/>
         </w:rPr>
-        <w:t xml:space="preserve"> </w:t>
-      </w:r>
-      <w:r>
-        <w:rPr>
-          <w:sz w:val="22"/>
-          <w:szCs w:val="22"/>
-          <w:highlight w:val="yellow"/>
-        </w:rPr>
-        <w:t>Maravilha Mistério</w:t>
+        <w:t xml:space="preserve"> Maravilha Mistério</w:t>
       </w:r>
       <w:r>
         <w:rPr>
@@ -852,7 +842,7 @@
                 <w:szCs w:val="22"/>
                 <w:lang w:val="pt-BR"/>
               </w:rPr>
-              <w:t>Fulano de tal</w:t>
+              <w:t>Daniel Fernando, Roque Bandeira</w:t>
             </w:r>
           </w:p>
         </w:tc>
@@ -909,7 +899,7 @@
                 <w:szCs w:val="22"/>
                 <w:lang w:val="pt-BR"/>
               </w:rPr>
-              <w:t>Fulano de tal</w:t>
+              <w:t>Daniel Fernando, Roque Bandeira</w:t>
             </w:r>
           </w:p>
         </w:tc>
@@ -935,19 +925,8 @@
                 <w:szCs w:val="22"/>
                 <w:lang w:val="pt-BR"/>
               </w:rPr>
-              <w:t>Desenvolvedor Front-</w:t>
-            </w:r>
-            <w:proofErr w:type="spellStart"/>
-            <w:r>
-              <w:rPr>
-                <w:rFonts w:ascii="Times" w:hAnsi="Times"/>
-                <w:sz w:val="22"/>
-                <w:szCs w:val="22"/>
-                <w:lang w:val="pt-BR"/>
-              </w:rPr>
-              <w:t>end</w:t>
-            </w:r>
-            <w:proofErr w:type="spellEnd"/>
+              <w:t>Desenvolvedor Front-end</w:t>
+            </w:r>
           </w:p>
         </w:tc>
       </w:tr>
@@ -977,7 +956,7 @@
                 <w:szCs w:val="22"/>
                 <w:lang w:val="pt-BR"/>
               </w:rPr>
-              <w:t>Fulano de tal</w:t>
+              <w:t>Daniel Fernando, Roque Bandeira</w:t>
             </w:r>
           </w:p>
         </w:tc>
@@ -1003,19 +982,8 @@
                 <w:szCs w:val="22"/>
                 <w:lang w:val="pt-BR"/>
               </w:rPr>
-              <w:t>Desenvolvedor Back-</w:t>
-            </w:r>
-            <w:proofErr w:type="spellStart"/>
-            <w:r>
-              <w:rPr>
-                <w:rFonts w:ascii="Times" w:hAnsi="Times"/>
-                <w:sz w:val="22"/>
-                <w:szCs w:val="22"/>
-                <w:lang w:val="pt-BR"/>
-              </w:rPr>
-              <w:t>end</w:t>
-            </w:r>
-            <w:proofErr w:type="spellEnd"/>
+              <w:t>Desenvolvedor Back-end</w:t>
+            </w:r>
           </w:p>
         </w:tc>
       </w:tr>
@@ -1045,7 +1013,7 @@
                 <w:szCs w:val="22"/>
                 <w:lang w:val="pt-BR"/>
               </w:rPr>
-              <w:t>Fulano de tal</w:t>
+              <w:t>Daniel Fernando, Roque Bandeira</w:t>
             </w:r>
           </w:p>
         </w:tc>
@@ -1092,6 +1060,7 @@
                 <w:rFonts w:ascii="Times" w:hAnsi="Times"/>
                 <w:sz w:val="22"/>
                 <w:szCs w:val="22"/>
+                <w:u w:val="single"/>
                 <w:lang w:val="pt-BR"/>
               </w:rPr>
             </w:pPr>
@@ -1102,7 +1071,7 @@
                 <w:szCs w:val="22"/>
                 <w:lang w:val="pt-BR"/>
               </w:rPr>
-              <w:t>Fulano de tal</w:t>
+              <w:t>Daniel Fernando, Roque Bandeira</w:t>
             </w:r>
           </w:p>
         </w:tc>
@@ -1121,7 +1090,6 @@
                 <w:lang w:val="pt-BR"/>
               </w:rPr>
             </w:pPr>
-            <w:proofErr w:type="spellStart"/>
             <w:r>
               <w:rPr>
                 <w:rFonts w:ascii="Times" w:hAnsi="Times"/>
@@ -1131,7 +1099,6 @@
               </w:rPr>
               <w:t>WebDesign</w:t>
             </w:r>
-            <w:proofErr w:type="spellEnd"/>
           </w:p>
         </w:tc>
       </w:tr>
@@ -1184,7 +1151,6 @@
       <w:r>
         <w:t xml:space="preserve">Este documento especifica os requisitos do sistema </w:t>
       </w:r>
-      <w:proofErr w:type="spellStart"/>
       <w:r>
         <w:rPr>
           <w:i/>
@@ -1194,7 +1160,6 @@
         </w:rPr>
         <w:t>xxxxxxxxxx</w:t>
       </w:r>
-      <w:proofErr w:type="spellEnd"/>
       <w:r>
         <w:rPr>
           <w:i/>
@@ -1208,18 +1173,10 @@
         <w:t xml:space="preserve"> fornecendo aos desenvolvedores</w:t>
       </w:r>
       <w:r>
-        <w:t xml:space="preserve"> e </w:t>
-      </w:r>
-      <w:proofErr w:type="gramStart"/>
-      <w:r>
-        <w:t xml:space="preserve">stakeholders </w:t>
-      </w:r>
-      <w:r>
-        <w:t xml:space="preserve"> as</w:t>
-      </w:r>
-      <w:proofErr w:type="gramEnd"/>
-      <w:r>
-        <w:t xml:space="preserve"> informações necessárias para o projeto e implementação, assim como para a realização dos testes e homologação do sistema.</w:t>
+        <w:t xml:space="preserve"> e stakeholders </w:t>
+      </w:r>
+      <w:r>
+        <w:t xml:space="preserve"> as informações necessárias para o projeto e implementação, assim como para a realização dos testes e homologação do sistema.</w:t>
       </w:r>
     </w:p>
     <w:p>
@@ -1493,15 +1450,7 @@
           <w:sz w:val="22"/>
           <w:szCs w:val="22"/>
         </w:rPr>
-        <w:t xml:space="preserve"> </w:t>
-      </w:r>
-      <w:proofErr w:type="spellStart"/>
-      <w:r>
-        <w:rPr>
-          <w:sz w:val="22"/>
-          <w:szCs w:val="22"/>
-        </w:rPr>
-        <w:t>logar</w:t>
+        <w:t xml:space="preserve"> logar</w:t>
       </w:r>
       <w:r>
         <w:rPr>
@@ -1510,7 +1459,6 @@
         </w:rPr>
         <w:t>em</w:t>
       </w:r>
-      <w:proofErr w:type="spellEnd"/>
       <w:r>
         <w:rPr>
           <w:sz w:val="22"/>
@@ -1663,7 +1611,6 @@
           <w:b/>
         </w:rPr>
       </w:pPr>
-      <w:proofErr w:type="spellStart"/>
       <w:r>
         <w:rPr>
           <w:rFonts w:ascii="Times New Roman" w:hAnsi="Times New Roman"/>
@@ -1671,7 +1618,6 @@
         </w:rPr>
         <w:t>Mensagens</w:t>
       </w:r>
-      <w:proofErr w:type="spellEnd"/>
     </w:p>
     <w:tbl>
       <w:tblPr>
@@ -2090,7 +2036,6 @@
                 <w:szCs w:val="22"/>
               </w:rPr>
             </w:pPr>
-            <w:proofErr w:type="spellStart"/>
             <w:r>
               <w:rPr>
                 <w:rFonts w:eastAsia="Calibri"/>
@@ -2098,17 +2043,7 @@
                 <w:sz w:val="22"/>
                 <w:szCs w:val="22"/>
               </w:rPr>
-              <w:t>Obrig</w:t>
-            </w:r>
-            <w:proofErr w:type="spellEnd"/>
-            <w:r>
-              <w:rPr>
-                <w:rFonts w:eastAsia="Calibri"/>
-                <w:b/>
-                <w:sz w:val="22"/>
-                <w:szCs w:val="22"/>
-              </w:rPr>
-              <w:t>.</w:t>
+              <w:t>Obrig.</w:t>
             </w:r>
           </w:p>
         </w:tc>
@@ -2301,7 +2236,6 @@
                 <w:szCs w:val="22"/>
               </w:rPr>
             </w:pPr>
-            <w:proofErr w:type="spellStart"/>
             <w:r>
               <w:rPr>
                 <w:rFonts w:eastAsia="Calibri"/>
@@ -2310,7 +2244,6 @@
               </w:rPr>
               <w:t>Password</w:t>
             </w:r>
-            <w:proofErr w:type="spellEnd"/>
           </w:p>
         </w:tc>
         <w:tc>
@@ -2618,7 +2551,6 @@
           <w:b/>
         </w:rPr>
       </w:pPr>
-      <w:proofErr w:type="spellStart"/>
       <w:r>
         <w:rPr>
           <w:rFonts w:ascii="Times New Roman" w:hAnsi="Times New Roman"/>
@@ -2626,7 +2558,6 @@
         </w:rPr>
         <w:t>Mensagens</w:t>
       </w:r>
-      <w:proofErr w:type="spellEnd"/>
     </w:p>
     <w:tbl>
       <w:tblPr>
@@ -3102,7 +3033,6 @@
                 <w:szCs w:val="22"/>
               </w:rPr>
             </w:pPr>
-            <w:proofErr w:type="spellStart"/>
             <w:r>
               <w:rPr>
                 <w:rFonts w:eastAsia="Calibri"/>
@@ -3110,17 +3040,7 @@
                 <w:sz w:val="22"/>
                 <w:szCs w:val="22"/>
               </w:rPr>
-              <w:t>Obrig</w:t>
-            </w:r>
-            <w:proofErr w:type="spellEnd"/>
-            <w:r>
-              <w:rPr>
-                <w:rFonts w:eastAsia="Calibri"/>
-                <w:b/>
-                <w:sz w:val="22"/>
-                <w:szCs w:val="22"/>
-              </w:rPr>
-              <w:t>.</w:t>
+              <w:t>Obrig.</w:t>
             </w:r>
           </w:p>
         </w:tc>
@@ -3312,7 +3232,6 @@
                 <w:szCs w:val="22"/>
               </w:rPr>
             </w:pPr>
-            <w:proofErr w:type="spellStart"/>
             <w:r>
               <w:rPr>
                 <w:rFonts w:eastAsia="Calibri"/>
@@ -3321,7 +3240,6 @@
               </w:rPr>
               <w:t>Password</w:t>
             </w:r>
-            <w:proofErr w:type="spellEnd"/>
           </w:p>
         </w:tc>
         <w:tc>
@@ -3709,7 +3627,6 @@
         </w:rPr>
         <w:t>3</w:t>
       </w:r>
-      <w:proofErr w:type="gramStart"/>
       <w:r>
         <w:rPr>
           <w:sz w:val="22"/>
@@ -3724,16 +3641,7 @@
           <w:sz w:val="22"/>
           <w:szCs w:val="22"/>
         </w:rPr>
-        <w:t>Cadastrar</w:t>
-      </w:r>
-      <w:proofErr w:type="gramEnd"/>
-      <w:r>
-        <w:rPr>
-          <w:iCs/>
-          <w:sz w:val="22"/>
-          <w:szCs w:val="22"/>
-        </w:rPr>
-        <w:t xml:space="preserve"> turmas</w:t>
+        <w:t>Cadastrar turmas</w:t>
       </w:r>
     </w:p>
     <w:p>
@@ -3914,7 +3822,6 @@
           <w:b/>
         </w:rPr>
       </w:pPr>
-      <w:proofErr w:type="spellStart"/>
       <w:r>
         <w:rPr>
           <w:rFonts w:ascii="Times New Roman" w:hAnsi="Times New Roman"/>
@@ -3922,7 +3829,6 @@
         </w:rPr>
         <w:t>Mensagens</w:t>
       </w:r>
-      <w:proofErr w:type="spellEnd"/>
     </w:p>
     <w:tbl>
       <w:tblPr>
@@ -4284,7 +4190,6 @@
                 <w:szCs w:val="22"/>
               </w:rPr>
             </w:pPr>
-            <w:proofErr w:type="spellStart"/>
             <w:r>
               <w:rPr>
                 <w:rFonts w:eastAsia="Calibri"/>
@@ -4292,17 +4197,7 @@
                 <w:sz w:val="22"/>
                 <w:szCs w:val="22"/>
               </w:rPr>
-              <w:t>Obrig</w:t>
-            </w:r>
-            <w:proofErr w:type="spellEnd"/>
-            <w:r>
-              <w:rPr>
-                <w:rFonts w:eastAsia="Calibri"/>
-                <w:b/>
-                <w:sz w:val="22"/>
-                <w:szCs w:val="22"/>
-              </w:rPr>
-              <w:t>.</w:t>
+              <w:t>Obrig.</w:t>
             </w:r>
           </w:p>
         </w:tc>
@@ -4593,7 +4488,6 @@
                 <w:szCs w:val="22"/>
               </w:rPr>
             </w:pPr>
-            <w:proofErr w:type="spellStart"/>
             <w:r>
               <w:rPr>
                 <w:rFonts w:eastAsia="Calibri"/>
@@ -4605,7 +4499,6 @@
               <w:lastRenderedPageBreak/>
               <w:t>AnoPeriodo</w:t>
             </w:r>
-            <w:proofErr w:type="spellEnd"/>
           </w:p>
         </w:tc>
         <w:tc>
@@ -4988,7 +4881,6 @@
           <w:b/>
         </w:rPr>
       </w:pPr>
-      <w:proofErr w:type="spellStart"/>
       <w:r>
         <w:rPr>
           <w:rFonts w:ascii="Times New Roman" w:hAnsi="Times New Roman"/>
@@ -4996,7 +4888,6 @@
         </w:rPr>
         <w:t>Mensagens</w:t>
       </w:r>
-      <w:proofErr w:type="spellEnd"/>
     </w:p>
     <w:tbl>
       <w:tblPr>
@@ -5366,7 +5257,6 @@
                 <w:szCs w:val="22"/>
               </w:rPr>
             </w:pPr>
-            <w:proofErr w:type="spellStart"/>
             <w:r>
               <w:rPr>
                 <w:rFonts w:eastAsia="Calibri"/>
@@ -5374,17 +5264,7 @@
                 <w:sz w:val="22"/>
                 <w:szCs w:val="22"/>
               </w:rPr>
-              <w:t>Obrig</w:t>
-            </w:r>
-            <w:proofErr w:type="spellEnd"/>
-            <w:r>
-              <w:rPr>
-                <w:rFonts w:eastAsia="Calibri"/>
-                <w:b/>
-                <w:sz w:val="22"/>
-                <w:szCs w:val="22"/>
-              </w:rPr>
-              <w:t>.</w:t>
+              <w:t>Obrig.</w:t>
             </w:r>
           </w:p>
         </w:tc>
@@ -5439,7 +5319,6 @@
                 <w:lang w:eastAsia="en-US"/>
               </w:rPr>
             </w:pPr>
-            <w:proofErr w:type="spellStart"/>
             <w:r>
               <w:rPr>
                 <w:rFonts w:eastAsia="Calibri"/>
@@ -5449,7 +5328,6 @@
               </w:rPr>
               <w:t>Varchar</w:t>
             </w:r>
-            <w:proofErr w:type="spellEnd"/>
           </w:p>
         </w:tc>
         <w:tc>
@@ -6448,7 +6326,6 @@
                 <w:szCs w:val="22"/>
               </w:rPr>
             </w:pPr>
-            <w:proofErr w:type="spellStart"/>
             <w:r>
               <w:rPr>
                 <w:rFonts w:eastAsia="Calibri"/>
@@ -6456,17 +6333,7 @@
                 <w:sz w:val="22"/>
                 <w:szCs w:val="22"/>
               </w:rPr>
-              <w:t>Obrig</w:t>
-            </w:r>
-            <w:proofErr w:type="spellEnd"/>
-            <w:r>
-              <w:rPr>
-                <w:rFonts w:eastAsia="Calibri"/>
-                <w:b/>
-                <w:sz w:val="22"/>
-                <w:szCs w:val="22"/>
-              </w:rPr>
-              <w:t>.</w:t>
+              <w:t>Obrig.</w:t>
             </w:r>
           </w:p>
         </w:tc>
@@ -6985,23 +6852,7 @@
           <w:sz w:val="22"/>
           <w:szCs w:val="22"/>
         </w:rPr>
-        <w:t xml:space="preserve"> </w:t>
-      </w:r>
-      <w:proofErr w:type="gramStart"/>
-      <w:r>
-        <w:rPr>
-          <w:sz w:val="22"/>
-          <w:szCs w:val="22"/>
-        </w:rPr>
-        <w:t>listar</w:t>
-      </w:r>
-      <w:proofErr w:type="gramEnd"/>
-      <w:r>
-        <w:rPr>
-          <w:sz w:val="22"/>
-          <w:szCs w:val="22"/>
-        </w:rPr>
-        <w:t xml:space="preserve"> e/ou visualizar </w:t>
+        <w:t xml:space="preserve"> listar e/ou visualizar </w:t>
       </w:r>
       <w:r>
         <w:rPr>
@@ -7150,7 +7001,6 @@
           <w:b/>
         </w:rPr>
       </w:pPr>
-      <w:proofErr w:type="spellStart"/>
       <w:r>
         <w:rPr>
           <w:rFonts w:ascii="Times New Roman" w:hAnsi="Times New Roman"/>
@@ -7158,7 +7008,6 @@
         </w:rPr>
         <w:t>Mensagens</w:t>
       </w:r>
-      <w:proofErr w:type="spellEnd"/>
     </w:p>
     <w:tbl>
       <w:tblPr>
@@ -7584,7 +7433,6 @@
           <w:b/>
         </w:rPr>
       </w:pPr>
-      <w:proofErr w:type="spellStart"/>
       <w:r>
         <w:rPr>
           <w:rFonts w:ascii="Times New Roman" w:hAnsi="Times New Roman"/>
@@ -7592,7 +7440,6 @@
         </w:rPr>
         <w:t>Mensagens</w:t>
       </w:r>
-      <w:proofErr w:type="spellEnd"/>
     </w:p>
     <w:tbl>
       <w:tblPr>
@@ -8384,7 +8231,6 @@
                 <w:szCs w:val="22"/>
               </w:rPr>
             </w:pPr>
-            <w:proofErr w:type="spellStart"/>
             <w:r>
               <w:rPr>
                 <w:rFonts w:eastAsia="Calibri"/>
@@ -8392,17 +8238,7 @@
                 <w:sz w:val="22"/>
                 <w:szCs w:val="22"/>
               </w:rPr>
-              <w:t>Obrig</w:t>
-            </w:r>
-            <w:proofErr w:type="spellEnd"/>
-            <w:r>
-              <w:rPr>
-                <w:rFonts w:eastAsia="Calibri"/>
-                <w:b/>
-                <w:sz w:val="22"/>
-                <w:szCs w:val="22"/>
-              </w:rPr>
-              <w:t>.</w:t>
+              <w:t>Obrig.</w:t>
             </w:r>
           </w:p>
         </w:tc>
@@ -8429,7 +8265,6 @@
                 <w:szCs w:val="22"/>
               </w:rPr>
             </w:pPr>
-            <w:proofErr w:type="spellStart"/>
             <w:r>
               <w:rPr>
                 <w:rFonts w:eastAsia="Calibri"/>
@@ -8441,7 +8276,6 @@
               <w:lastRenderedPageBreak/>
               <w:t>Codigo</w:t>
             </w:r>
-            <w:proofErr w:type="spellEnd"/>
           </w:p>
         </w:tc>
         <w:tc>
@@ -9330,17 +9164,8 @@
           <w:sz w:val="22"/>
           <w:szCs w:val="22"/>
         </w:rPr>
-        <w:t xml:space="preserve">Permite aos Administradores cadastrar, remover, buscar, listar e </w:t>
-      </w:r>
-      <w:proofErr w:type="gramStart"/>
-      <w:r>
-        <w:rPr>
-          <w:sz w:val="22"/>
-          <w:szCs w:val="22"/>
-        </w:rPr>
-        <w:t>visualizar  Administradores</w:t>
-      </w:r>
-      <w:proofErr w:type="gramEnd"/>
+        <w:t>Permite aos Administradores cadastrar, remover, buscar, listar e visualizar  Administradores</w:t>
+      </w:r>
       <w:r>
         <w:rPr>
           <w:sz w:val="22"/>
@@ -9917,7 +9742,6 @@
                 <w:szCs w:val="22"/>
               </w:rPr>
             </w:pPr>
-            <w:proofErr w:type="spellStart"/>
             <w:r>
               <w:rPr>
                 <w:rFonts w:eastAsia="Calibri"/>
@@ -9925,17 +9749,7 @@
                 <w:sz w:val="22"/>
                 <w:szCs w:val="22"/>
               </w:rPr>
-              <w:t>Obrig</w:t>
-            </w:r>
-            <w:proofErr w:type="spellEnd"/>
-            <w:r>
-              <w:rPr>
-                <w:rFonts w:eastAsia="Calibri"/>
-                <w:b/>
-                <w:sz w:val="22"/>
-                <w:szCs w:val="22"/>
-              </w:rPr>
-              <w:t>.</w:t>
+              <w:t>Obrig.</w:t>
             </w:r>
           </w:p>
         </w:tc>
@@ -9962,7 +9776,6 @@
                 <w:szCs w:val="22"/>
               </w:rPr>
             </w:pPr>
-            <w:proofErr w:type="spellStart"/>
             <w:r>
               <w:rPr>
                 <w:rFonts w:eastAsia="Calibri"/>
@@ -9973,7 +9786,6 @@
               </w:rPr>
               <w:t>Codigo</w:t>
             </w:r>
-            <w:proofErr w:type="spellEnd"/>
           </w:p>
         </w:tc>
         <w:tc>
@@ -10759,18 +10571,10 @@
         <w:t>Diagrama</w:t>
       </w:r>
       <w:r>
-        <w:t xml:space="preserve">ção e </w:t>
-      </w:r>
-      <w:proofErr w:type="spellStart"/>
-      <w:r>
-        <w:t>prototipação</w:t>
-      </w:r>
-      <w:r>
-        <w:t>s</w:t>
-      </w:r>
-      <w:proofErr w:type="spellEnd"/>
-      <w:r>
-        <w:t xml:space="preserve"> UML</w:t>
+        <w:t>ção e prototipação</w:t>
+      </w:r>
+      <w:r>
+        <w:t>s UML</w:t>
       </w:r>
     </w:p>
     <w:p>
@@ -11281,7 +11085,14 @@
         <w:rFonts w:ascii="Arial" w:hAnsi="Arial" w:cs="Arial"/>
         <w:sz w:val="20"/>
       </w:rPr>
-      <w:t xml:space="preserve">Nome do Projeto – Trabalho de Graduação </w:t>
+      <w:t>Confeitaria Maravilha Mistério</w:t>
+    </w:r>
+    <w:r>
+      <w:rPr>
+        <w:rFonts w:ascii="Arial" w:hAnsi="Arial" w:cs="Arial"/>
+        <w:sz w:val="20"/>
+      </w:rPr>
+      <w:t xml:space="preserve"> – Trabalho de Graduação </w:t>
     </w:r>
     <w:r>
       <w:rPr>

--- a/Documentação Sistema 1.1.docx
+++ b/Documentação Sistema 1.1.docx
@@ -1,6 +1,6 @@
 
 <file path=word/document.xml><?xml version="1.0" encoding="utf-8"?>
-<w:document xmlns:wpc="http://schemas.microsoft.com/office/word/2010/wordprocessingCanvas" xmlns:cx="http://schemas.microsoft.com/office/drawing/2014/chartex" xmlns:cx1="http://schemas.microsoft.com/office/drawing/2015/9/8/chartex" xmlns:cx2="http://schemas.microsoft.com/office/drawing/2015/10/21/chartex" xmlns:cx3="http://schemas.microsoft.com/office/drawing/2016/5/9/chartex" xmlns:cx4="http://schemas.microsoft.com/office/drawing/2016/5/10/chartex" xmlns:cx5="http://schemas.microsoft.com/office/drawing/2016/5/11/chartex" xmlns:cx6="http://schemas.microsoft.com/office/drawing/2016/5/12/chartex" xmlns:cx7="http://schemas.microsoft.com/office/drawing/2016/5/13/chartex" xmlns:cx8="http://schemas.microsoft.com/office/drawing/2016/5/14/chartex" xmlns:mc="http://schemas.openxmlformats.org/markup-compatibility/2006" xmlns:aink="http://schemas.microsoft.com/office/drawing/2016/ink" xmlns:am3d="http://schemas.microsoft.com/office/drawing/2017/model3d" xmlns:o="urn:schemas-microsoft-com:office:office" xmlns:oel="http://schemas.microsoft.com/office/2019/extlst" xmlns:r="http://schemas.openxmlformats.org/officeDocument/2006/relationships" xmlns:m="http://schemas.openxmlformats.org/officeDocument/2006/math" xmlns:v="urn:schemas-microsoft-com:vml" xmlns:wp14="http://schemas.microsoft.com/office/word/2010/wordprocessingDrawing" xmlns:wp="http://schemas.openxmlformats.org/drawingml/2006/wordprocessingDrawing" xmlns:w10="urn:schemas-microsoft-com:office:word" xmlns:w="http://schemas.openxmlformats.org/wordprocessingml/2006/main" xmlns:w14="http://schemas.microsoft.com/office/word/2010/wordml" xmlns:w15="http://schemas.microsoft.com/office/word/2012/wordml" xmlns:w16cex="http://schemas.microsoft.com/office/word/2018/wordml/cex" xmlns:w16cid="http://schemas.microsoft.com/office/word/2016/wordml/cid" xmlns:w16="http://schemas.microsoft.com/office/word/2018/wordml" xmlns:w16du="http://schemas.microsoft.com/office/word/2023/wordml/word16du" xmlns:w16sdtdh="http://schemas.microsoft.com/office/word/2020/wordml/sdtdatahash" xmlns:w16se="http://schemas.microsoft.com/office/word/2015/wordml/symex" xmlns:wpg="http://schemas.microsoft.com/office/word/2010/wordprocessingGroup" xmlns:wpi="http://schemas.microsoft.com/office/word/2010/wordprocessingInk" xmlns:wne="http://schemas.microsoft.com/office/word/2006/wordml" xmlns:wps="http://schemas.microsoft.com/office/word/2010/wordprocessingShape" mc:Ignorable="w14 w15 w16se w16cid w16 w16cex w16sdtdh w16du wp14">
+<w:document xmlns:wpc="http://schemas.microsoft.com/office/word/2010/wordprocessingCanvas" xmlns:cx="http://schemas.microsoft.com/office/drawing/2014/chartex" xmlns:cx1="http://schemas.microsoft.com/office/drawing/2015/9/8/chartex" xmlns:cx2="http://schemas.microsoft.com/office/drawing/2015/10/21/chartex" xmlns:cx3="http://schemas.microsoft.com/office/drawing/2016/5/9/chartex" xmlns:cx4="http://schemas.microsoft.com/office/drawing/2016/5/10/chartex" xmlns:cx5="http://schemas.microsoft.com/office/drawing/2016/5/11/chartex" xmlns:cx6="http://schemas.microsoft.com/office/drawing/2016/5/12/chartex" xmlns:cx7="http://schemas.microsoft.com/office/drawing/2016/5/13/chartex" xmlns:cx8="http://schemas.microsoft.com/office/drawing/2016/5/14/chartex" xmlns:mc="http://schemas.openxmlformats.org/markup-compatibility/2006" xmlns:aink="http://schemas.microsoft.com/office/drawing/2016/ink" xmlns:am3d="http://schemas.microsoft.com/office/drawing/2017/model3d" xmlns:o="urn:schemas-microsoft-com:office:office" xmlns:r="http://schemas.openxmlformats.org/officeDocument/2006/relationships" xmlns:m="http://schemas.openxmlformats.org/officeDocument/2006/math" xmlns:v="urn:schemas-microsoft-com:vml" xmlns:wp14="http://schemas.microsoft.com/office/word/2010/wordprocessingDrawing" xmlns:wp="http://schemas.openxmlformats.org/drawingml/2006/wordprocessingDrawing" xmlns:w10="urn:schemas-microsoft-com:office:word" xmlns:w="http://schemas.openxmlformats.org/wordprocessingml/2006/main" xmlns:w14="http://schemas.microsoft.com/office/word/2010/wordml" xmlns:w15="http://schemas.microsoft.com/office/word/2012/wordml" xmlns:w16cex="http://schemas.microsoft.com/office/word/2018/wordml/cex" xmlns:w16cid="http://schemas.microsoft.com/office/word/2016/wordml/cid" xmlns:w16="http://schemas.microsoft.com/office/word/2018/wordml" xmlns:w16sdtdh="http://schemas.microsoft.com/office/word/2020/wordml/sdtdatahash" xmlns:w16se="http://schemas.microsoft.com/office/word/2015/wordml/symex" xmlns:wpg="http://schemas.microsoft.com/office/word/2010/wordprocessingGroup" xmlns:wpi="http://schemas.microsoft.com/office/word/2010/wordprocessingInk" xmlns:wne="http://schemas.microsoft.com/office/word/2006/wordml" xmlns:wps="http://schemas.microsoft.com/office/word/2010/wordprocessingShape" mc:Ignorable="w14 w15 w16se w16cid w16 w16cex w16sdtdh wp14">
   <w:body>
     <w:p>
       <w:pPr>
@@ -462,6 +462,15 @@
                 <w:lang w:val="pt-BR"/>
               </w:rPr>
             </w:pPr>
+            <w:r>
+              <w:rPr>
+                <w:rFonts w:ascii="Times" w:hAnsi="Times"/>
+                <w:sz w:val="22"/>
+                <w:szCs w:val="22"/>
+                <w:lang w:val="pt-BR"/>
+              </w:rPr>
+              <w:t>17/05/2023</w:t>
+            </w:r>
           </w:p>
         </w:tc>
         <w:tc>
@@ -479,6 +488,15 @@
                 <w:lang w:val="pt-BR"/>
               </w:rPr>
             </w:pPr>
+            <w:r>
+              <w:rPr>
+                <w:rFonts w:ascii="Times" w:hAnsi="Times"/>
+                <w:sz w:val="22"/>
+                <w:szCs w:val="22"/>
+                <w:lang w:val="pt-BR"/>
+              </w:rPr>
+              <w:t>Primeira interface do sistema</w:t>
+            </w:r>
           </w:p>
         </w:tc>
       </w:tr>
@@ -925,8 +943,19 @@
                 <w:szCs w:val="22"/>
                 <w:lang w:val="pt-BR"/>
               </w:rPr>
-              <w:t>Desenvolvedor Front-end</w:t>
-            </w:r>
+              <w:t>Desenvolvedor Front-</w:t>
+            </w:r>
+            <w:proofErr w:type="spellStart"/>
+            <w:r>
+              <w:rPr>
+                <w:rFonts w:ascii="Times" w:hAnsi="Times"/>
+                <w:sz w:val="22"/>
+                <w:szCs w:val="22"/>
+                <w:lang w:val="pt-BR"/>
+              </w:rPr>
+              <w:t>end</w:t>
+            </w:r>
+            <w:proofErr w:type="spellEnd"/>
           </w:p>
         </w:tc>
       </w:tr>
@@ -982,8 +1011,19 @@
                 <w:szCs w:val="22"/>
                 <w:lang w:val="pt-BR"/>
               </w:rPr>
-              <w:t>Desenvolvedor Back-end</w:t>
-            </w:r>
+              <w:t>Desenvolvedor Back-</w:t>
+            </w:r>
+            <w:proofErr w:type="spellStart"/>
+            <w:r>
+              <w:rPr>
+                <w:rFonts w:ascii="Times" w:hAnsi="Times"/>
+                <w:sz w:val="22"/>
+                <w:szCs w:val="22"/>
+                <w:lang w:val="pt-BR"/>
+              </w:rPr>
+              <w:t>end</w:t>
+            </w:r>
+            <w:proofErr w:type="spellEnd"/>
           </w:p>
         </w:tc>
       </w:tr>
@@ -1090,6 +1130,7 @@
                 <w:lang w:val="pt-BR"/>
               </w:rPr>
             </w:pPr>
+            <w:proofErr w:type="spellStart"/>
             <w:r>
               <w:rPr>
                 <w:rFonts w:ascii="Times" w:hAnsi="Times"/>
@@ -1099,6 +1140,7 @@
               </w:rPr>
               <w:t>WebDesign</w:t>
             </w:r>
+            <w:proofErr w:type="spellEnd"/>
           </w:p>
         </w:tc>
       </w:tr>
@@ -1151,6 +1193,7 @@
       <w:r>
         <w:t xml:space="preserve">Este documento especifica os requisitos do sistema </w:t>
       </w:r>
+      <w:proofErr w:type="spellStart"/>
       <w:r>
         <w:rPr>
           <w:i/>
@@ -1160,6 +1203,7 @@
         </w:rPr>
         <w:t>xxxxxxxxxx</w:t>
       </w:r>
+      <w:proofErr w:type="spellEnd"/>
       <w:r>
         <w:rPr>
           <w:i/>
@@ -1293,39 +1337,63 @@
           <w:sz w:val="22"/>
           <w:szCs w:val="22"/>
         </w:rPr>
-        <w:t>deve permitir ao professor acessar a parte administrativa, sendo permitido criar turmas, cadastrando alunos e lançado notas e faltas de cada um. O Sistema também deve dar a opção de gerar média dos alunos após algumas notas lançadas.</w:t>
-      </w:r>
-    </w:p>
-    <w:p>
-      <w:pPr>
-        <w:jc w:val="both"/>
-        <w:rPr>
-          <w:sz w:val="22"/>
-          <w:szCs w:val="22"/>
-        </w:rPr>
-      </w:pPr>
-    </w:p>
-    <w:p>
-      <w:pPr>
-        <w:jc w:val="both"/>
-        <w:rPr>
-          <w:sz w:val="22"/>
-          <w:szCs w:val="22"/>
-        </w:rPr>
-      </w:pPr>
-      <w:r>
-        <w:rPr>
-          <w:sz w:val="22"/>
-          <w:szCs w:val="22"/>
-        </w:rPr>
-        <w:t>Ao aluno estará disponível uma página inicial contendo avisos do sistema e do professor, além de suas notas e faltas em cada disciplina e/ou curso cadastrado.</w:t>
-      </w:r>
-      <w:r>
-        <w:rPr>
-          <w:sz w:val="22"/>
-          <w:szCs w:val="22"/>
-        </w:rPr>
-        <w:t xml:space="preserve"> </w:t>
+        <w:t xml:space="preserve">deve permitir ao </w:t>
+      </w:r>
+      <w:r>
+        <w:rPr>
+          <w:sz w:val="22"/>
+          <w:szCs w:val="22"/>
+        </w:rPr>
+        <w:t>usuário</w:t>
+      </w:r>
+      <w:r>
+        <w:rPr>
+          <w:sz w:val="22"/>
+          <w:szCs w:val="22"/>
+        </w:rPr>
+        <w:t xml:space="preserve"> acessar </w:t>
+      </w:r>
+      <w:r>
+        <w:rPr>
+          <w:sz w:val="22"/>
+          <w:szCs w:val="22"/>
+        </w:rPr>
+        <w:t>o catálogo de produto vendo os valores e acessar a página de contato</w:t>
+      </w:r>
+      <w:r>
+        <w:rPr>
+          <w:sz w:val="22"/>
+          <w:szCs w:val="22"/>
+        </w:rPr>
+        <w:t>. O Sistema também deve dar a opção de gerar</w:t>
+      </w:r>
+      <w:r>
+        <w:rPr>
+          <w:sz w:val="22"/>
+          <w:szCs w:val="22"/>
+        </w:rPr>
+        <w:t xml:space="preserve"> cadastro</w:t>
+      </w:r>
+      <w:r>
+        <w:rPr>
+          <w:sz w:val="22"/>
+          <w:szCs w:val="22"/>
+        </w:rPr>
+        <w:t xml:space="preserve"> dos </w:t>
+      </w:r>
+      <w:r>
+        <w:rPr>
+          <w:sz w:val="22"/>
+          <w:szCs w:val="22"/>
+        </w:rPr>
+        <w:t>usuários para poder manter os dados da compra</w:t>
+      </w:r>
+      <w:r>
+        <w:rPr>
+          <w:sz w:val="22"/>
+          <w:szCs w:val="22"/>
+        </w:rPr>
+        <w:t>.</w:t>
       </w:r>
     </w:p>
     <w:p>
@@ -1450,14 +1518,14 @@
           <w:sz w:val="22"/>
           <w:szCs w:val="22"/>
         </w:rPr>
-        <w:t xml:space="preserve"> logar</w:t>
-      </w:r>
-      <w:r>
-        <w:rPr>
-          <w:sz w:val="22"/>
-          <w:szCs w:val="22"/>
-        </w:rPr>
-        <w:t>em</w:t>
+        <w:t xml:space="preserve"> </w:t>
+      </w:r>
+      <w:r>
+        <w:rPr>
+          <w:sz w:val="22"/>
+          <w:szCs w:val="22"/>
+        </w:rPr>
+        <w:t>verem o catalogo de produtos e contatos da confeitaria</w:t>
       </w:r>
       <w:r>
         <w:rPr>
@@ -1495,14 +1563,14 @@
           <w:sz w:val="22"/>
           <w:szCs w:val="22"/>
         </w:rPr>
-        <w:t xml:space="preserve">Administrador, Aluno e </w:t>
-      </w:r>
-      <w:r>
-        <w:rPr>
-          <w:sz w:val="22"/>
-          <w:szCs w:val="22"/>
-        </w:rPr>
-        <w:t>Professor</w:t>
+        <w:t>Administrad</w:t>
+      </w:r>
+      <w:r>
+        <w:rPr>
+          <w:sz w:val="22"/>
+          <w:szCs w:val="22"/>
+        </w:rPr>
+        <w:t>or e usuário</w:t>
       </w:r>
       <w:r>
         <w:rPr>
@@ -1611,6 +1679,7 @@
           <w:b/>
         </w:rPr>
       </w:pPr>
+      <w:proofErr w:type="spellStart"/>
       <w:r>
         <w:rPr>
           <w:rFonts w:ascii="Times New Roman" w:hAnsi="Times New Roman"/>
@@ -1618,6 +1687,7 @@
         </w:rPr>
         <w:t>Mensagens</w:t>
       </w:r>
+      <w:proofErr w:type="spellEnd"/>
     </w:p>
     <w:tbl>
       <w:tblPr>
@@ -2036,6 +2106,7 @@
                 <w:szCs w:val="22"/>
               </w:rPr>
             </w:pPr>
+            <w:proofErr w:type="spellStart"/>
             <w:r>
               <w:rPr>
                 <w:rFonts w:eastAsia="Calibri"/>
@@ -2043,7 +2114,17 @@
                 <w:sz w:val="22"/>
                 <w:szCs w:val="22"/>
               </w:rPr>
-              <w:t>Obrig.</w:t>
+              <w:t>Obrig</w:t>
+            </w:r>
+            <w:proofErr w:type="spellEnd"/>
+            <w:r>
+              <w:rPr>
+                <w:rFonts w:eastAsia="Calibri"/>
+                <w:b/>
+                <w:sz w:val="22"/>
+                <w:szCs w:val="22"/>
+              </w:rPr>
+              <w:t>.</w:t>
             </w:r>
           </w:p>
         </w:tc>
@@ -2078,7 +2159,6 @@
                 <w:sz w:val="22"/>
                 <w:szCs w:val="22"/>
               </w:rPr>
-              <w:lastRenderedPageBreak/>
               <w:t>Login</w:t>
             </w:r>
           </w:p>
@@ -2236,6 +2316,7 @@
                 <w:szCs w:val="22"/>
               </w:rPr>
             </w:pPr>
+            <w:proofErr w:type="spellStart"/>
             <w:r>
               <w:rPr>
                 <w:rFonts w:eastAsia="Calibri"/>
@@ -2244,6 +2325,7 @@
               </w:rPr>
               <w:t>Password</w:t>
             </w:r>
+            <w:proofErr w:type="spellEnd"/>
           </w:p>
         </w:tc>
         <w:tc>
@@ -2349,6 +2431,7 @@
           <w:sz w:val="22"/>
           <w:szCs w:val="22"/>
         </w:rPr>
+        <w:lastRenderedPageBreak/>
         <w:t xml:space="preserve"> </w:t>
       </w:r>
       <w:r>
@@ -2551,6 +2634,7 @@
           <w:b/>
         </w:rPr>
       </w:pPr>
+      <w:proofErr w:type="spellStart"/>
       <w:r>
         <w:rPr>
           <w:rFonts w:ascii="Times New Roman" w:hAnsi="Times New Roman"/>
@@ -2558,6 +2642,7 @@
         </w:rPr>
         <w:t>Mensagens</w:t>
       </w:r>
+      <w:proofErr w:type="spellEnd"/>
     </w:p>
     <w:tbl>
       <w:tblPr>
@@ -3033,6 +3118,7 @@
                 <w:szCs w:val="22"/>
               </w:rPr>
             </w:pPr>
+            <w:proofErr w:type="spellStart"/>
             <w:r>
               <w:rPr>
                 <w:rFonts w:eastAsia="Calibri"/>
@@ -3040,7 +3126,17 @@
                 <w:sz w:val="22"/>
                 <w:szCs w:val="22"/>
               </w:rPr>
-              <w:t>Obrig.</w:t>
+              <w:t>Obrig</w:t>
+            </w:r>
+            <w:proofErr w:type="spellEnd"/>
+            <w:r>
+              <w:rPr>
+                <w:rFonts w:eastAsia="Calibri"/>
+                <w:b/>
+                <w:sz w:val="22"/>
+                <w:szCs w:val="22"/>
+              </w:rPr>
+              <w:t>.</w:t>
             </w:r>
           </w:p>
         </w:tc>
@@ -3232,6 +3328,7 @@
                 <w:szCs w:val="22"/>
               </w:rPr>
             </w:pPr>
+            <w:proofErr w:type="spellStart"/>
             <w:r>
               <w:rPr>
                 <w:rFonts w:eastAsia="Calibri"/>
@@ -3240,6 +3337,7 @@
               </w:rPr>
               <w:t>Password</w:t>
             </w:r>
+            <w:proofErr w:type="spellEnd"/>
           </w:p>
         </w:tc>
         <w:tc>
@@ -3822,6 +3920,7 @@
           <w:b/>
         </w:rPr>
       </w:pPr>
+      <w:proofErr w:type="spellStart"/>
       <w:r>
         <w:rPr>
           <w:rFonts w:ascii="Times New Roman" w:hAnsi="Times New Roman"/>
@@ -3829,6 +3928,7 @@
         </w:rPr>
         <w:t>Mensagens</w:t>
       </w:r>
+      <w:proofErr w:type="spellEnd"/>
     </w:p>
     <w:tbl>
       <w:tblPr>
@@ -4190,6 +4290,7 @@
                 <w:szCs w:val="22"/>
               </w:rPr>
             </w:pPr>
+            <w:proofErr w:type="spellStart"/>
             <w:r>
               <w:rPr>
                 <w:rFonts w:eastAsia="Calibri"/>
@@ -4197,7 +4298,17 @@
                 <w:sz w:val="22"/>
                 <w:szCs w:val="22"/>
               </w:rPr>
-              <w:t>Obrig.</w:t>
+              <w:t>Obrig</w:t>
+            </w:r>
+            <w:proofErr w:type="spellEnd"/>
+            <w:r>
+              <w:rPr>
+                <w:rFonts w:eastAsia="Calibri"/>
+                <w:b/>
+                <w:sz w:val="22"/>
+                <w:szCs w:val="22"/>
+              </w:rPr>
+              <w:t>.</w:t>
             </w:r>
           </w:p>
         </w:tc>
@@ -4488,6 +4599,7 @@
                 <w:szCs w:val="22"/>
               </w:rPr>
             </w:pPr>
+            <w:proofErr w:type="spellStart"/>
             <w:r>
               <w:rPr>
                 <w:rFonts w:eastAsia="Calibri"/>
@@ -4496,9 +4608,9 @@
                 <w:sz w:val="22"/>
                 <w:szCs w:val="22"/>
               </w:rPr>
-              <w:lastRenderedPageBreak/>
               <w:t>AnoPeriodo</w:t>
             </w:r>
+            <w:proofErr w:type="spellEnd"/>
           </w:p>
         </w:tc>
         <w:tc>
@@ -4642,6 +4754,7 @@
           <w:sz w:val="22"/>
           <w:szCs w:val="22"/>
         </w:rPr>
+        <w:lastRenderedPageBreak/>
         <w:t>[</w:t>
       </w:r>
       <w:r>
@@ -4881,6 +4994,7 @@
           <w:b/>
         </w:rPr>
       </w:pPr>
+      <w:proofErr w:type="spellStart"/>
       <w:r>
         <w:rPr>
           <w:rFonts w:ascii="Times New Roman" w:hAnsi="Times New Roman"/>
@@ -4888,6 +5002,7 @@
         </w:rPr>
         <w:t>Mensagens</w:t>
       </w:r>
+      <w:proofErr w:type="spellEnd"/>
     </w:p>
     <w:tbl>
       <w:tblPr>
@@ -5257,6 +5372,7 @@
                 <w:szCs w:val="22"/>
               </w:rPr>
             </w:pPr>
+            <w:proofErr w:type="spellStart"/>
             <w:r>
               <w:rPr>
                 <w:rFonts w:eastAsia="Calibri"/>
@@ -5264,7 +5380,17 @@
                 <w:sz w:val="22"/>
                 <w:szCs w:val="22"/>
               </w:rPr>
-              <w:t>Obrig.</w:t>
+              <w:t>Obrig</w:t>
+            </w:r>
+            <w:proofErr w:type="spellEnd"/>
+            <w:r>
+              <w:rPr>
+                <w:rFonts w:eastAsia="Calibri"/>
+                <w:b/>
+                <w:sz w:val="22"/>
+                <w:szCs w:val="22"/>
+              </w:rPr>
+              <w:t>.</w:t>
             </w:r>
           </w:p>
         </w:tc>
@@ -5319,6 +5445,7 @@
                 <w:lang w:eastAsia="en-US"/>
               </w:rPr>
             </w:pPr>
+            <w:proofErr w:type="spellStart"/>
             <w:r>
               <w:rPr>
                 <w:rFonts w:eastAsia="Calibri"/>
@@ -5328,6 +5455,7 @@
               </w:rPr>
               <w:t>Varchar</w:t>
             </w:r>
+            <w:proofErr w:type="spellEnd"/>
           </w:p>
         </w:tc>
         <w:tc>
@@ -6326,6 +6454,7 @@
                 <w:szCs w:val="22"/>
               </w:rPr>
             </w:pPr>
+            <w:proofErr w:type="spellStart"/>
             <w:r>
               <w:rPr>
                 <w:rFonts w:eastAsia="Calibri"/>
@@ -6333,7 +6462,17 @@
                 <w:sz w:val="22"/>
                 <w:szCs w:val="22"/>
               </w:rPr>
-              <w:t>Obrig.</w:t>
+              <w:t>Obrig</w:t>
+            </w:r>
+            <w:proofErr w:type="spellEnd"/>
+            <w:r>
+              <w:rPr>
+                <w:rFonts w:eastAsia="Calibri"/>
+                <w:b/>
+                <w:sz w:val="22"/>
+                <w:szCs w:val="22"/>
+              </w:rPr>
+              <w:t>.</w:t>
             </w:r>
           </w:p>
         </w:tc>
@@ -6774,7 +6913,6 @@
           <w:sz w:val="22"/>
           <w:szCs w:val="22"/>
         </w:rPr>
-        <w:lastRenderedPageBreak/>
         <w:t>[</w:t>
       </w:r>
       <w:r>
@@ -7001,6 +7139,7 @@
           <w:b/>
         </w:rPr>
       </w:pPr>
+      <w:proofErr w:type="spellStart"/>
       <w:r>
         <w:rPr>
           <w:rFonts w:ascii="Times New Roman" w:hAnsi="Times New Roman"/>
@@ -7008,6 +7147,7 @@
         </w:rPr>
         <w:t>Mensagens</w:t>
       </w:r>
+      <w:proofErr w:type="spellEnd"/>
     </w:p>
     <w:tbl>
       <w:tblPr>
@@ -7433,6 +7573,7 @@
           <w:b/>
         </w:rPr>
       </w:pPr>
+      <w:proofErr w:type="spellStart"/>
       <w:r>
         <w:rPr>
           <w:rFonts w:ascii="Times New Roman" w:hAnsi="Times New Roman"/>
@@ -7440,6 +7581,7 @@
         </w:rPr>
         <w:t>Mensagens</w:t>
       </w:r>
+      <w:proofErr w:type="spellEnd"/>
     </w:p>
     <w:tbl>
       <w:tblPr>
@@ -8231,6 +8373,7 @@
                 <w:szCs w:val="22"/>
               </w:rPr>
             </w:pPr>
+            <w:proofErr w:type="spellStart"/>
             <w:r>
               <w:rPr>
                 <w:rFonts w:eastAsia="Calibri"/>
@@ -8238,7 +8381,17 @@
                 <w:sz w:val="22"/>
                 <w:szCs w:val="22"/>
               </w:rPr>
-              <w:t>Obrig.</w:t>
+              <w:t>Obrig</w:t>
+            </w:r>
+            <w:proofErr w:type="spellEnd"/>
+            <w:r>
+              <w:rPr>
+                <w:rFonts w:eastAsia="Calibri"/>
+                <w:b/>
+                <w:sz w:val="22"/>
+                <w:szCs w:val="22"/>
+              </w:rPr>
+              <w:t>.</w:t>
             </w:r>
           </w:p>
         </w:tc>
@@ -8265,6 +8418,7 @@
                 <w:szCs w:val="22"/>
               </w:rPr>
             </w:pPr>
+            <w:proofErr w:type="spellStart"/>
             <w:r>
               <w:rPr>
                 <w:rFonts w:eastAsia="Calibri"/>
@@ -8273,9 +8427,9 @@
                 <w:sz w:val="22"/>
                 <w:szCs w:val="22"/>
               </w:rPr>
-              <w:lastRenderedPageBreak/>
               <w:t>Codigo</w:t>
             </w:r>
+            <w:proofErr w:type="spellEnd"/>
           </w:p>
         </w:tc>
         <w:tc>
@@ -8828,6 +8982,7 @@
                 <w:sz w:val="22"/>
                 <w:szCs w:val="22"/>
               </w:rPr>
+              <w:lastRenderedPageBreak/>
               <w:t>Telefone</w:t>
             </w:r>
           </w:p>
@@ -9742,6 +9897,7 @@
                 <w:szCs w:val="22"/>
               </w:rPr>
             </w:pPr>
+            <w:proofErr w:type="spellStart"/>
             <w:r>
               <w:rPr>
                 <w:rFonts w:eastAsia="Calibri"/>
@@ -9749,7 +9905,17 @@
                 <w:sz w:val="22"/>
                 <w:szCs w:val="22"/>
               </w:rPr>
-              <w:t>Obrig.</w:t>
+              <w:t>Obrig</w:t>
+            </w:r>
+            <w:proofErr w:type="spellEnd"/>
+            <w:r>
+              <w:rPr>
+                <w:rFonts w:eastAsia="Calibri"/>
+                <w:b/>
+                <w:sz w:val="22"/>
+                <w:szCs w:val="22"/>
+              </w:rPr>
+              <w:t>.</w:t>
             </w:r>
           </w:p>
         </w:tc>
@@ -9776,6 +9942,7 @@
                 <w:szCs w:val="22"/>
               </w:rPr>
             </w:pPr>
+            <w:proofErr w:type="spellStart"/>
             <w:r>
               <w:rPr>
                 <w:rFonts w:eastAsia="Calibri"/>
@@ -9786,6 +9953,7 @@
               </w:rPr>
               <w:t>Codigo</w:t>
             </w:r>
+            <w:proofErr w:type="spellEnd"/>
           </w:p>
         </w:tc>
         <w:tc>
@@ -10568,13 +10736,22 @@
         <w:pStyle w:val="Ttulo1"/>
       </w:pPr>
       <w:r>
+        <w:lastRenderedPageBreak/>
         <w:t>Diagrama</w:t>
       </w:r>
       <w:r>
-        <w:t>ção e prototipação</w:t>
-      </w:r>
-      <w:r>
-        <w:t>s UML</w:t>
+        <w:t xml:space="preserve">ção e </w:t>
+      </w:r>
+      <w:proofErr w:type="spellStart"/>
+      <w:r>
+        <w:t>prototipação</w:t>
+      </w:r>
+      <w:r>
+        <w:t>s</w:t>
+      </w:r>
+      <w:proofErr w:type="spellEnd"/>
+      <w:r>
+        <w:t xml:space="preserve"> UML</w:t>
       </w:r>
     </w:p>
     <w:p>
@@ -10611,10 +10788,10 @@
           <w:color w:val="0000FF"/>
         </w:rPr>
         <w:drawing>
-          <wp:inline distT="0" distB="0" distL="0" distR="0" wp14:anchorId="65CFF4AC" wp14:editId="3DA47E59">
-            <wp:extent cx="5759450" cy="2335530"/>
-            <wp:effectExtent l="0" t="0" r="0" b="7620"/>
-            <wp:docPr id="1" name="Picture 1"/>
+          <wp:inline distT="0" distB="0" distL="0" distR="0" wp14:anchorId="3DA81C98" wp14:editId="68F48FB2">
+            <wp:extent cx="5759450" cy="3212465"/>
+            <wp:effectExtent l="0" t="0" r="0" b="6985"/>
+            <wp:docPr id="3" name="Imagem 3"/>
             <wp:cNvGraphicFramePr>
               <a:graphicFrameLocks xmlns:a="http://schemas.openxmlformats.org/drawingml/2006/main" noChangeAspect="1"/>
             </wp:cNvGraphicFramePr>
@@ -10622,11 +10799,17 @@
               <a:graphicData uri="http://schemas.openxmlformats.org/drawingml/2006/picture">
                 <pic:pic xmlns:pic="http://schemas.openxmlformats.org/drawingml/2006/picture">
                   <pic:nvPicPr>
-                    <pic:cNvPr id="1" name=""/>
+                    <pic:cNvPr id="3" name="Imagem 3"/>
                     <pic:cNvPicPr/>
                   </pic:nvPicPr>
                   <pic:blipFill>
-                    <a:blip r:embed="rId10"/>
+                    <a:blip r:embed="rId10">
+                      <a:extLst>
+                        <a:ext uri="{28A0092B-C50C-407E-A947-70E740481C1C}">
+                          <a14:useLocalDpi xmlns:a14="http://schemas.microsoft.com/office/drawing/2010/main" val="0"/>
+                        </a:ext>
+                      </a:extLst>
+                    </a:blip>
                     <a:stretch>
                       <a:fillRect/>
                     </a:stretch>
@@ -10634,7 +10817,7 @@
                   <pic:spPr>
                     <a:xfrm>
                       <a:off x="0" y="0"/>
-                      <a:ext cx="5759450" cy="2335530"/>
+                      <a:ext cx="5759450" cy="3212465"/>
                     </a:xfrm>
                     <a:prstGeom prst="rect">
                       <a:avLst/>
@@ -10659,6 +10842,7 @@
         <w:jc w:val="center"/>
         <w:rPr>
           <w:color w:val="0000FF"/>
+          <w:u w:val="single"/>
         </w:rPr>
       </w:pPr>
       <w:r>
@@ -10695,7 +10879,7 @@
         <w:fldChar w:fldCharType="end"/>
       </w:r>
       <w:r>
-        <w:t xml:space="preserve"> - Imagem ilustrativa</w:t>
+        <w:t xml:space="preserve"> </w:t>
       </w:r>
     </w:p>
     <w:p>
@@ -10963,7 +11147,7 @@
 </file>
 
 <file path=word/endnotes.xml><?xml version="1.0" encoding="utf-8"?>
-<w:endnotes xmlns:wpc="http://schemas.microsoft.com/office/word/2010/wordprocessingCanvas" xmlns:cx="http://schemas.microsoft.com/office/drawing/2014/chartex" xmlns:cx1="http://schemas.microsoft.com/office/drawing/2015/9/8/chartex" xmlns:cx2="http://schemas.microsoft.com/office/drawing/2015/10/21/chartex" xmlns:cx3="http://schemas.microsoft.com/office/drawing/2016/5/9/chartex" xmlns:cx4="http://schemas.microsoft.com/office/drawing/2016/5/10/chartex" xmlns:cx5="http://schemas.microsoft.com/office/drawing/2016/5/11/chartex" xmlns:cx6="http://schemas.microsoft.com/office/drawing/2016/5/12/chartex" xmlns:cx7="http://schemas.microsoft.com/office/drawing/2016/5/13/chartex" xmlns:cx8="http://schemas.microsoft.com/office/drawing/2016/5/14/chartex" xmlns:mc="http://schemas.openxmlformats.org/markup-compatibility/2006" xmlns:aink="http://schemas.microsoft.com/office/drawing/2016/ink" xmlns:am3d="http://schemas.microsoft.com/office/drawing/2017/model3d" xmlns:o="urn:schemas-microsoft-com:office:office" xmlns:oel="http://schemas.microsoft.com/office/2019/extlst" xmlns:r="http://schemas.openxmlformats.org/officeDocument/2006/relationships" xmlns:m="http://schemas.openxmlformats.org/officeDocument/2006/math" xmlns:v="urn:schemas-microsoft-com:vml" xmlns:wp14="http://schemas.microsoft.com/office/word/2010/wordprocessingDrawing" xmlns:wp="http://schemas.openxmlformats.org/drawingml/2006/wordprocessingDrawing" xmlns:w10="urn:schemas-microsoft-com:office:word" xmlns:w="http://schemas.openxmlformats.org/wordprocessingml/2006/main" xmlns:w14="http://schemas.microsoft.com/office/word/2010/wordml" xmlns:w15="http://schemas.microsoft.com/office/word/2012/wordml" xmlns:w16cex="http://schemas.microsoft.com/office/word/2018/wordml/cex" xmlns:w16cid="http://schemas.microsoft.com/office/word/2016/wordml/cid" xmlns:w16="http://schemas.microsoft.com/office/word/2018/wordml" xmlns:w16du="http://schemas.microsoft.com/office/word/2023/wordml/word16du" xmlns:w16sdtdh="http://schemas.microsoft.com/office/word/2020/wordml/sdtdatahash" xmlns:w16se="http://schemas.microsoft.com/office/word/2015/wordml/symex" xmlns:wpg="http://schemas.microsoft.com/office/word/2010/wordprocessingGroup" xmlns:wpi="http://schemas.microsoft.com/office/word/2010/wordprocessingInk" xmlns:wne="http://schemas.microsoft.com/office/word/2006/wordml" xmlns:wps="http://schemas.microsoft.com/office/word/2010/wordprocessingShape" mc:Ignorable="w14 w15 w16se w16cid w16 w16cex w16sdtdh w16du wp14">
+<w:endnotes xmlns:wpc="http://schemas.microsoft.com/office/word/2010/wordprocessingCanvas" xmlns:cx="http://schemas.microsoft.com/office/drawing/2014/chartex" xmlns:cx1="http://schemas.microsoft.com/office/drawing/2015/9/8/chartex" xmlns:cx2="http://schemas.microsoft.com/office/drawing/2015/10/21/chartex" xmlns:cx3="http://schemas.microsoft.com/office/drawing/2016/5/9/chartex" xmlns:cx4="http://schemas.microsoft.com/office/drawing/2016/5/10/chartex" xmlns:cx5="http://schemas.microsoft.com/office/drawing/2016/5/11/chartex" xmlns:cx6="http://schemas.microsoft.com/office/drawing/2016/5/12/chartex" xmlns:cx7="http://schemas.microsoft.com/office/drawing/2016/5/13/chartex" xmlns:cx8="http://schemas.microsoft.com/office/drawing/2016/5/14/chartex" xmlns:mc="http://schemas.openxmlformats.org/markup-compatibility/2006" xmlns:aink="http://schemas.microsoft.com/office/drawing/2016/ink" xmlns:am3d="http://schemas.microsoft.com/office/drawing/2017/model3d" xmlns:o="urn:schemas-microsoft-com:office:office" xmlns:r="http://schemas.openxmlformats.org/officeDocument/2006/relationships" xmlns:m="http://schemas.openxmlformats.org/officeDocument/2006/math" xmlns:v="urn:schemas-microsoft-com:vml" xmlns:wp14="http://schemas.microsoft.com/office/word/2010/wordprocessingDrawing" xmlns:wp="http://schemas.openxmlformats.org/drawingml/2006/wordprocessingDrawing" xmlns:w10="urn:schemas-microsoft-com:office:word" xmlns:w="http://schemas.openxmlformats.org/wordprocessingml/2006/main" xmlns:w14="http://schemas.microsoft.com/office/word/2010/wordml" xmlns:w15="http://schemas.microsoft.com/office/word/2012/wordml" xmlns:w16cex="http://schemas.microsoft.com/office/word/2018/wordml/cex" xmlns:w16cid="http://schemas.microsoft.com/office/word/2016/wordml/cid" xmlns:w16="http://schemas.microsoft.com/office/word/2018/wordml" xmlns:w16sdtdh="http://schemas.microsoft.com/office/word/2020/wordml/sdtdatahash" xmlns:w16se="http://schemas.microsoft.com/office/word/2015/wordml/symex" xmlns:wpg="http://schemas.microsoft.com/office/word/2010/wordprocessingGroup" xmlns:wpi="http://schemas.microsoft.com/office/word/2010/wordprocessingInk" xmlns:wne="http://schemas.microsoft.com/office/word/2006/wordml" xmlns:wps="http://schemas.microsoft.com/office/word/2010/wordprocessingShape" mc:Ignorable="w14 w15 w16se w16cid w16 w16cex w16sdtdh wp14">
   <w:endnote w:type="separator" w:id="-1">
     <w:p>
       <w:r>
@@ -10982,7 +11166,7 @@
 </file>
 
 <file path=word/footnotes.xml><?xml version="1.0" encoding="utf-8"?>
-<w:footnotes xmlns:wpc="http://schemas.microsoft.com/office/word/2010/wordprocessingCanvas" xmlns:cx="http://schemas.microsoft.com/office/drawing/2014/chartex" xmlns:cx1="http://schemas.microsoft.com/office/drawing/2015/9/8/chartex" xmlns:cx2="http://schemas.microsoft.com/office/drawing/2015/10/21/chartex" xmlns:cx3="http://schemas.microsoft.com/office/drawing/2016/5/9/chartex" xmlns:cx4="http://schemas.microsoft.com/office/drawing/2016/5/10/chartex" xmlns:cx5="http://schemas.microsoft.com/office/drawing/2016/5/11/chartex" xmlns:cx6="http://schemas.microsoft.com/office/drawing/2016/5/12/chartex" xmlns:cx7="http://schemas.microsoft.com/office/drawing/2016/5/13/chartex" xmlns:cx8="http://schemas.microsoft.com/office/drawing/2016/5/14/chartex" xmlns:mc="http://schemas.openxmlformats.org/markup-compatibility/2006" xmlns:aink="http://schemas.microsoft.com/office/drawing/2016/ink" xmlns:am3d="http://schemas.microsoft.com/office/drawing/2017/model3d" xmlns:o="urn:schemas-microsoft-com:office:office" xmlns:oel="http://schemas.microsoft.com/office/2019/extlst" xmlns:r="http://schemas.openxmlformats.org/officeDocument/2006/relationships" xmlns:m="http://schemas.openxmlformats.org/officeDocument/2006/math" xmlns:v="urn:schemas-microsoft-com:vml" xmlns:wp14="http://schemas.microsoft.com/office/word/2010/wordprocessingDrawing" xmlns:wp="http://schemas.openxmlformats.org/drawingml/2006/wordprocessingDrawing" xmlns:w10="urn:schemas-microsoft-com:office:word" xmlns:w="http://schemas.openxmlformats.org/wordprocessingml/2006/main" xmlns:w14="http://schemas.microsoft.com/office/word/2010/wordml" xmlns:w15="http://schemas.microsoft.com/office/word/2012/wordml" xmlns:w16cex="http://schemas.microsoft.com/office/word/2018/wordml/cex" xmlns:w16cid="http://schemas.microsoft.com/office/word/2016/wordml/cid" xmlns:w16="http://schemas.microsoft.com/office/word/2018/wordml" xmlns:w16du="http://schemas.microsoft.com/office/word/2023/wordml/word16du" xmlns:w16sdtdh="http://schemas.microsoft.com/office/word/2020/wordml/sdtdatahash" xmlns:w16se="http://schemas.microsoft.com/office/word/2015/wordml/symex" xmlns:wpg="http://schemas.microsoft.com/office/word/2010/wordprocessingGroup" xmlns:wpi="http://schemas.microsoft.com/office/word/2010/wordprocessingInk" xmlns:wne="http://schemas.microsoft.com/office/word/2006/wordml" xmlns:wps="http://schemas.microsoft.com/office/word/2010/wordprocessingShape" mc:Ignorable="w14 w15 w16se w16cid w16 w16cex w16sdtdh w16du wp14">
+<w:footnotes xmlns:wpc="http://schemas.microsoft.com/office/word/2010/wordprocessingCanvas" xmlns:cx="http://schemas.microsoft.com/office/drawing/2014/chartex" xmlns:cx1="http://schemas.microsoft.com/office/drawing/2015/9/8/chartex" xmlns:cx2="http://schemas.microsoft.com/office/drawing/2015/10/21/chartex" xmlns:cx3="http://schemas.microsoft.com/office/drawing/2016/5/9/chartex" xmlns:cx4="http://schemas.microsoft.com/office/drawing/2016/5/10/chartex" xmlns:cx5="http://schemas.microsoft.com/office/drawing/2016/5/11/chartex" xmlns:cx6="http://schemas.microsoft.com/office/drawing/2016/5/12/chartex" xmlns:cx7="http://schemas.microsoft.com/office/drawing/2016/5/13/chartex" xmlns:cx8="http://schemas.microsoft.com/office/drawing/2016/5/14/chartex" xmlns:mc="http://schemas.openxmlformats.org/markup-compatibility/2006" xmlns:aink="http://schemas.microsoft.com/office/drawing/2016/ink" xmlns:am3d="http://schemas.microsoft.com/office/drawing/2017/model3d" xmlns:o="urn:schemas-microsoft-com:office:office" xmlns:r="http://schemas.openxmlformats.org/officeDocument/2006/relationships" xmlns:m="http://schemas.openxmlformats.org/officeDocument/2006/math" xmlns:v="urn:schemas-microsoft-com:vml" xmlns:wp14="http://schemas.microsoft.com/office/word/2010/wordprocessingDrawing" xmlns:wp="http://schemas.openxmlformats.org/drawingml/2006/wordprocessingDrawing" xmlns:w10="urn:schemas-microsoft-com:office:word" xmlns:w="http://schemas.openxmlformats.org/wordprocessingml/2006/main" xmlns:w14="http://schemas.microsoft.com/office/word/2010/wordml" xmlns:w15="http://schemas.microsoft.com/office/word/2012/wordml" xmlns:w16cex="http://schemas.microsoft.com/office/word/2018/wordml/cex" xmlns:w16cid="http://schemas.microsoft.com/office/word/2016/wordml/cid" xmlns:w16="http://schemas.microsoft.com/office/word/2018/wordml" xmlns:w16sdtdh="http://schemas.microsoft.com/office/word/2020/wordml/sdtdatahash" xmlns:w16se="http://schemas.microsoft.com/office/word/2015/wordml/symex" xmlns:wpg="http://schemas.microsoft.com/office/word/2010/wordprocessingGroup" xmlns:wpi="http://schemas.microsoft.com/office/word/2010/wordprocessingInk" xmlns:wne="http://schemas.microsoft.com/office/word/2006/wordml" xmlns:wps="http://schemas.microsoft.com/office/word/2010/wordprocessingShape" mc:Ignorable="w14 w15 w16se w16cid w16 w16cex w16sdtdh wp14">
   <w:footnote w:type="separator" w:id="-1">
     <w:p>
       <w:r>
@@ -11001,7 +11185,7 @@
 </file>
 
 <file path=word/header1.xml><?xml version="1.0" encoding="utf-8"?>
-<w:hdr xmlns:wpc="http://schemas.microsoft.com/office/word/2010/wordprocessingCanvas" xmlns:cx="http://schemas.microsoft.com/office/drawing/2014/chartex" xmlns:cx1="http://schemas.microsoft.com/office/drawing/2015/9/8/chartex" xmlns:cx2="http://schemas.microsoft.com/office/drawing/2015/10/21/chartex" xmlns:cx3="http://schemas.microsoft.com/office/drawing/2016/5/9/chartex" xmlns:cx4="http://schemas.microsoft.com/office/drawing/2016/5/10/chartex" xmlns:cx5="http://schemas.microsoft.com/office/drawing/2016/5/11/chartex" xmlns:cx6="http://schemas.microsoft.com/office/drawing/2016/5/12/chartex" xmlns:cx7="http://schemas.microsoft.com/office/drawing/2016/5/13/chartex" xmlns:cx8="http://schemas.microsoft.com/office/drawing/2016/5/14/chartex" xmlns:mc="http://schemas.openxmlformats.org/markup-compatibility/2006" xmlns:aink="http://schemas.microsoft.com/office/drawing/2016/ink" xmlns:am3d="http://schemas.microsoft.com/office/drawing/2017/model3d" xmlns:o="urn:schemas-microsoft-com:office:office" xmlns:oel="http://schemas.microsoft.com/office/2019/extlst" xmlns:r="http://schemas.openxmlformats.org/officeDocument/2006/relationships" xmlns:m="http://schemas.openxmlformats.org/officeDocument/2006/math" xmlns:v="urn:schemas-microsoft-com:vml" xmlns:wp14="http://schemas.microsoft.com/office/word/2010/wordprocessingDrawing" xmlns:wp="http://schemas.openxmlformats.org/drawingml/2006/wordprocessingDrawing" xmlns:w10="urn:schemas-microsoft-com:office:word" xmlns:w="http://schemas.openxmlformats.org/wordprocessingml/2006/main" xmlns:w14="http://schemas.microsoft.com/office/word/2010/wordml" xmlns:w15="http://schemas.microsoft.com/office/word/2012/wordml" xmlns:w16cex="http://schemas.microsoft.com/office/word/2018/wordml/cex" xmlns:w16cid="http://schemas.microsoft.com/office/word/2016/wordml/cid" xmlns:w16="http://schemas.microsoft.com/office/word/2018/wordml" xmlns:w16du="http://schemas.microsoft.com/office/word/2023/wordml/word16du" xmlns:w16sdtdh="http://schemas.microsoft.com/office/word/2020/wordml/sdtdatahash" xmlns:w16se="http://schemas.microsoft.com/office/word/2015/wordml/symex" xmlns:wpg="http://schemas.microsoft.com/office/word/2010/wordprocessingGroup" xmlns:wpi="http://schemas.microsoft.com/office/word/2010/wordprocessingInk" xmlns:wne="http://schemas.microsoft.com/office/word/2006/wordml" xmlns:wps="http://schemas.microsoft.com/office/word/2010/wordprocessingShape" mc:Ignorable="w14 w15 w16se w16cid w16 w16cex w16sdtdh w16du wp14">
+<w:hdr xmlns:wpc="http://schemas.microsoft.com/office/word/2010/wordprocessingCanvas" xmlns:cx="http://schemas.microsoft.com/office/drawing/2014/chartex" xmlns:cx1="http://schemas.microsoft.com/office/drawing/2015/9/8/chartex" xmlns:cx2="http://schemas.microsoft.com/office/drawing/2015/10/21/chartex" xmlns:cx3="http://schemas.microsoft.com/office/drawing/2016/5/9/chartex" xmlns:cx4="http://schemas.microsoft.com/office/drawing/2016/5/10/chartex" xmlns:cx5="http://schemas.microsoft.com/office/drawing/2016/5/11/chartex" xmlns:cx6="http://schemas.microsoft.com/office/drawing/2016/5/12/chartex" xmlns:cx7="http://schemas.microsoft.com/office/drawing/2016/5/13/chartex" xmlns:cx8="http://schemas.microsoft.com/office/drawing/2016/5/14/chartex" xmlns:mc="http://schemas.openxmlformats.org/markup-compatibility/2006" xmlns:aink="http://schemas.microsoft.com/office/drawing/2016/ink" xmlns:am3d="http://schemas.microsoft.com/office/drawing/2017/model3d" xmlns:o="urn:schemas-microsoft-com:office:office" xmlns:r="http://schemas.openxmlformats.org/officeDocument/2006/relationships" xmlns:m="http://schemas.openxmlformats.org/officeDocument/2006/math" xmlns:v="urn:schemas-microsoft-com:vml" xmlns:wp14="http://schemas.microsoft.com/office/word/2010/wordprocessingDrawing" xmlns:wp="http://schemas.openxmlformats.org/drawingml/2006/wordprocessingDrawing" xmlns:w10="urn:schemas-microsoft-com:office:word" xmlns:w="http://schemas.openxmlformats.org/wordprocessingml/2006/main" xmlns:w14="http://schemas.microsoft.com/office/word/2010/wordml" xmlns:w15="http://schemas.microsoft.com/office/word/2012/wordml" xmlns:w16cex="http://schemas.microsoft.com/office/word/2018/wordml/cex" xmlns:w16cid="http://schemas.microsoft.com/office/word/2016/wordml/cid" xmlns:w16="http://schemas.microsoft.com/office/word/2018/wordml" xmlns:w16sdtdh="http://schemas.microsoft.com/office/word/2020/wordml/sdtdatahash" xmlns:w16se="http://schemas.microsoft.com/office/word/2015/wordml/symex" xmlns:wpg="http://schemas.microsoft.com/office/word/2010/wordprocessingGroup" xmlns:wpi="http://schemas.microsoft.com/office/word/2010/wordprocessingInk" xmlns:wne="http://schemas.microsoft.com/office/word/2006/wordml" xmlns:wps="http://schemas.microsoft.com/office/word/2010/wordprocessingShape" mc:Ignorable="w14 w15 w16se w16cid w16 w16cex w16sdtdh wp14">
   <w:p>
     <w:pPr>
       <w:pStyle w:val="Cabealho"/>
@@ -11067,7 +11251,7 @@
 </file>
 
 <file path=word/header2.xml><?xml version="1.0" encoding="utf-8"?>
-<w:hdr xmlns:wpc="http://schemas.microsoft.com/office/word/2010/wordprocessingCanvas" xmlns:cx="http://schemas.microsoft.com/office/drawing/2014/chartex" xmlns:cx1="http://schemas.microsoft.com/office/drawing/2015/9/8/chartex" xmlns:cx2="http://schemas.microsoft.com/office/drawing/2015/10/21/chartex" xmlns:cx3="http://schemas.microsoft.com/office/drawing/2016/5/9/chartex" xmlns:cx4="http://schemas.microsoft.com/office/drawing/2016/5/10/chartex" xmlns:cx5="http://schemas.microsoft.com/office/drawing/2016/5/11/chartex" xmlns:cx6="http://schemas.microsoft.com/office/drawing/2016/5/12/chartex" xmlns:cx7="http://schemas.microsoft.com/office/drawing/2016/5/13/chartex" xmlns:cx8="http://schemas.microsoft.com/office/drawing/2016/5/14/chartex" xmlns:mc="http://schemas.openxmlformats.org/markup-compatibility/2006" xmlns:aink="http://schemas.microsoft.com/office/drawing/2016/ink" xmlns:am3d="http://schemas.microsoft.com/office/drawing/2017/model3d" xmlns:o="urn:schemas-microsoft-com:office:office" xmlns:oel="http://schemas.microsoft.com/office/2019/extlst" xmlns:r="http://schemas.openxmlformats.org/officeDocument/2006/relationships" xmlns:m="http://schemas.openxmlformats.org/officeDocument/2006/math" xmlns:v="urn:schemas-microsoft-com:vml" xmlns:wp14="http://schemas.microsoft.com/office/word/2010/wordprocessingDrawing" xmlns:wp="http://schemas.openxmlformats.org/drawingml/2006/wordprocessingDrawing" xmlns:w10="urn:schemas-microsoft-com:office:word" xmlns:w="http://schemas.openxmlformats.org/wordprocessingml/2006/main" xmlns:w14="http://schemas.microsoft.com/office/word/2010/wordml" xmlns:w15="http://schemas.microsoft.com/office/word/2012/wordml" xmlns:w16cex="http://schemas.microsoft.com/office/word/2018/wordml/cex" xmlns:w16cid="http://schemas.microsoft.com/office/word/2016/wordml/cid" xmlns:w16="http://schemas.microsoft.com/office/word/2018/wordml" xmlns:w16du="http://schemas.microsoft.com/office/word/2023/wordml/word16du" xmlns:w16sdtdh="http://schemas.microsoft.com/office/word/2020/wordml/sdtdatahash" xmlns:w16se="http://schemas.microsoft.com/office/word/2015/wordml/symex" xmlns:wpg="http://schemas.microsoft.com/office/word/2010/wordprocessingGroup" xmlns:wpi="http://schemas.microsoft.com/office/word/2010/wordprocessingInk" xmlns:wne="http://schemas.microsoft.com/office/word/2006/wordml" xmlns:wps="http://schemas.microsoft.com/office/word/2010/wordprocessingShape" mc:Ignorable="w14 w15 w16se w16cid w16 w16cex w16sdtdh w16du wp14">
+<w:hdr xmlns:wpc="http://schemas.microsoft.com/office/word/2010/wordprocessingCanvas" xmlns:cx="http://schemas.microsoft.com/office/drawing/2014/chartex" xmlns:cx1="http://schemas.microsoft.com/office/drawing/2015/9/8/chartex" xmlns:cx2="http://schemas.microsoft.com/office/drawing/2015/10/21/chartex" xmlns:cx3="http://schemas.microsoft.com/office/drawing/2016/5/9/chartex" xmlns:cx4="http://schemas.microsoft.com/office/drawing/2016/5/10/chartex" xmlns:cx5="http://schemas.microsoft.com/office/drawing/2016/5/11/chartex" xmlns:cx6="http://schemas.microsoft.com/office/drawing/2016/5/12/chartex" xmlns:cx7="http://schemas.microsoft.com/office/drawing/2016/5/13/chartex" xmlns:cx8="http://schemas.microsoft.com/office/drawing/2016/5/14/chartex" xmlns:mc="http://schemas.openxmlformats.org/markup-compatibility/2006" xmlns:aink="http://schemas.microsoft.com/office/drawing/2016/ink" xmlns:am3d="http://schemas.microsoft.com/office/drawing/2017/model3d" xmlns:o="urn:schemas-microsoft-com:office:office" xmlns:r="http://schemas.openxmlformats.org/officeDocument/2006/relationships" xmlns:m="http://schemas.openxmlformats.org/officeDocument/2006/math" xmlns:v="urn:schemas-microsoft-com:vml" xmlns:wp14="http://schemas.microsoft.com/office/word/2010/wordprocessingDrawing" xmlns:wp="http://schemas.openxmlformats.org/drawingml/2006/wordprocessingDrawing" xmlns:w10="urn:schemas-microsoft-com:office:word" xmlns:w="http://schemas.openxmlformats.org/wordprocessingml/2006/main" xmlns:w14="http://schemas.microsoft.com/office/word/2010/wordml" xmlns:w15="http://schemas.microsoft.com/office/word/2012/wordml" xmlns:w16cex="http://schemas.microsoft.com/office/word/2018/wordml/cex" xmlns:w16cid="http://schemas.microsoft.com/office/word/2016/wordml/cid" xmlns:w16="http://schemas.microsoft.com/office/word/2018/wordml" xmlns:w16sdtdh="http://schemas.microsoft.com/office/word/2020/wordml/sdtdatahash" xmlns:w16se="http://schemas.microsoft.com/office/word/2015/wordml/symex" xmlns:wpg="http://schemas.microsoft.com/office/word/2010/wordprocessingGroup" xmlns:wpi="http://schemas.microsoft.com/office/word/2010/wordprocessingInk" xmlns:wne="http://schemas.microsoft.com/office/word/2006/wordml" xmlns:wps="http://schemas.microsoft.com/office/word/2010/wordprocessingShape" mc:Ignorable="w14 w15 w16se w16cid w16 w16cex w16sdtdh wp14">
   <w:p/>
   <w:p>
     <w:pPr>
@@ -11191,13 +11375,13 @@
 </file>
 
 <file path=word/header3.xml><?xml version="1.0" encoding="utf-8"?>
-<w:hdr xmlns:wpc="http://schemas.microsoft.com/office/word/2010/wordprocessingCanvas" xmlns:cx="http://schemas.microsoft.com/office/drawing/2014/chartex" xmlns:cx1="http://schemas.microsoft.com/office/drawing/2015/9/8/chartex" xmlns:cx2="http://schemas.microsoft.com/office/drawing/2015/10/21/chartex" xmlns:cx3="http://schemas.microsoft.com/office/drawing/2016/5/9/chartex" xmlns:cx4="http://schemas.microsoft.com/office/drawing/2016/5/10/chartex" xmlns:cx5="http://schemas.microsoft.com/office/drawing/2016/5/11/chartex" xmlns:cx6="http://schemas.microsoft.com/office/drawing/2016/5/12/chartex" xmlns:cx7="http://schemas.microsoft.com/office/drawing/2016/5/13/chartex" xmlns:cx8="http://schemas.microsoft.com/office/drawing/2016/5/14/chartex" xmlns:mc="http://schemas.openxmlformats.org/markup-compatibility/2006" xmlns:aink="http://schemas.microsoft.com/office/drawing/2016/ink" xmlns:am3d="http://schemas.microsoft.com/office/drawing/2017/model3d" xmlns:o="urn:schemas-microsoft-com:office:office" xmlns:oel="http://schemas.microsoft.com/office/2019/extlst" xmlns:r="http://schemas.openxmlformats.org/officeDocument/2006/relationships" xmlns:m="http://schemas.openxmlformats.org/officeDocument/2006/math" xmlns:v="urn:schemas-microsoft-com:vml" xmlns:wp14="http://schemas.microsoft.com/office/word/2010/wordprocessingDrawing" xmlns:wp="http://schemas.openxmlformats.org/drawingml/2006/wordprocessingDrawing" xmlns:w10="urn:schemas-microsoft-com:office:word" xmlns:w="http://schemas.openxmlformats.org/wordprocessingml/2006/main" xmlns:w14="http://schemas.microsoft.com/office/word/2010/wordml" xmlns:w15="http://schemas.microsoft.com/office/word/2012/wordml" xmlns:w16cex="http://schemas.microsoft.com/office/word/2018/wordml/cex" xmlns:w16cid="http://schemas.microsoft.com/office/word/2016/wordml/cid" xmlns:w16="http://schemas.microsoft.com/office/word/2018/wordml" xmlns:w16du="http://schemas.microsoft.com/office/word/2023/wordml/word16du" xmlns:w16sdtdh="http://schemas.microsoft.com/office/word/2020/wordml/sdtdatahash" xmlns:w16se="http://schemas.microsoft.com/office/word/2015/wordml/symex" xmlns:wpg="http://schemas.microsoft.com/office/word/2010/wordprocessingGroup" xmlns:wpi="http://schemas.microsoft.com/office/word/2010/wordprocessingInk" xmlns:wne="http://schemas.microsoft.com/office/word/2006/wordml" xmlns:wps="http://schemas.microsoft.com/office/word/2010/wordprocessingShape" mc:Ignorable="w14 w15 w16se w16cid w16 w16cex w16sdtdh w16du wp14">
+<w:hdr xmlns:wpc="http://schemas.microsoft.com/office/word/2010/wordprocessingCanvas" xmlns:cx="http://schemas.microsoft.com/office/drawing/2014/chartex" xmlns:cx1="http://schemas.microsoft.com/office/drawing/2015/9/8/chartex" xmlns:cx2="http://schemas.microsoft.com/office/drawing/2015/10/21/chartex" xmlns:cx3="http://schemas.microsoft.com/office/drawing/2016/5/9/chartex" xmlns:cx4="http://schemas.microsoft.com/office/drawing/2016/5/10/chartex" xmlns:cx5="http://schemas.microsoft.com/office/drawing/2016/5/11/chartex" xmlns:cx6="http://schemas.microsoft.com/office/drawing/2016/5/12/chartex" xmlns:cx7="http://schemas.microsoft.com/office/drawing/2016/5/13/chartex" xmlns:cx8="http://schemas.microsoft.com/office/drawing/2016/5/14/chartex" xmlns:mc="http://schemas.openxmlformats.org/markup-compatibility/2006" xmlns:aink="http://schemas.microsoft.com/office/drawing/2016/ink" xmlns:am3d="http://schemas.microsoft.com/office/drawing/2017/model3d" xmlns:o="urn:schemas-microsoft-com:office:office" xmlns:r="http://schemas.openxmlformats.org/officeDocument/2006/relationships" xmlns:m="http://schemas.openxmlformats.org/officeDocument/2006/math" xmlns:v="urn:schemas-microsoft-com:vml" xmlns:wp14="http://schemas.microsoft.com/office/word/2010/wordprocessingDrawing" xmlns:wp="http://schemas.openxmlformats.org/drawingml/2006/wordprocessingDrawing" xmlns:w10="urn:schemas-microsoft-com:office:word" xmlns:w="http://schemas.openxmlformats.org/wordprocessingml/2006/main" xmlns:w14="http://schemas.microsoft.com/office/word/2010/wordml" xmlns:w15="http://schemas.microsoft.com/office/word/2012/wordml" xmlns:w16cex="http://schemas.microsoft.com/office/word/2018/wordml/cex" xmlns:w16cid="http://schemas.microsoft.com/office/word/2016/wordml/cid" xmlns:w16="http://schemas.microsoft.com/office/word/2018/wordml" xmlns:w16sdtdh="http://schemas.microsoft.com/office/word/2020/wordml/sdtdatahash" xmlns:w16se="http://schemas.microsoft.com/office/word/2015/wordml/symex" xmlns:wpg="http://schemas.microsoft.com/office/word/2010/wordprocessingGroup" xmlns:wpi="http://schemas.microsoft.com/office/word/2010/wordprocessingInk" xmlns:wne="http://schemas.microsoft.com/office/word/2006/wordml" xmlns:wps="http://schemas.microsoft.com/office/word/2010/wordprocessingShape" mc:Ignorable="w14 w15 w16se w16cid w16 w16cex w16sdtdh wp14">
   <w:p/>
 </w:hdr>
 </file>
 
 <file path=word/numbering.xml><?xml version="1.0" encoding="utf-8"?>
-<w:numbering xmlns:wpc="http://schemas.microsoft.com/office/word/2010/wordprocessingCanvas" xmlns:cx="http://schemas.microsoft.com/office/drawing/2014/chartex" xmlns:cx1="http://schemas.microsoft.com/office/drawing/2015/9/8/chartex" xmlns:cx2="http://schemas.microsoft.com/office/drawing/2015/10/21/chartex" xmlns:cx3="http://schemas.microsoft.com/office/drawing/2016/5/9/chartex" xmlns:cx4="http://schemas.microsoft.com/office/drawing/2016/5/10/chartex" xmlns:cx5="http://schemas.microsoft.com/office/drawing/2016/5/11/chartex" xmlns:cx6="http://schemas.microsoft.com/office/drawing/2016/5/12/chartex" xmlns:cx7="http://schemas.microsoft.com/office/drawing/2016/5/13/chartex" xmlns:cx8="http://schemas.microsoft.com/office/drawing/2016/5/14/chartex" xmlns:mc="http://schemas.openxmlformats.org/markup-compatibility/2006" xmlns:aink="http://schemas.microsoft.com/office/drawing/2016/ink" xmlns:am3d="http://schemas.microsoft.com/office/drawing/2017/model3d" xmlns:o="urn:schemas-microsoft-com:office:office" xmlns:oel="http://schemas.microsoft.com/office/2019/extlst" xmlns:r="http://schemas.openxmlformats.org/officeDocument/2006/relationships" xmlns:m="http://schemas.openxmlformats.org/officeDocument/2006/math" xmlns:v="urn:schemas-microsoft-com:vml" xmlns:wp14="http://schemas.microsoft.com/office/word/2010/wordprocessingDrawing" xmlns:wp="http://schemas.openxmlformats.org/drawingml/2006/wordprocessingDrawing" xmlns:w10="urn:schemas-microsoft-com:office:word" xmlns:w="http://schemas.openxmlformats.org/wordprocessingml/2006/main" xmlns:w14="http://schemas.microsoft.com/office/word/2010/wordml" xmlns:w15="http://schemas.microsoft.com/office/word/2012/wordml" xmlns:w16cex="http://schemas.microsoft.com/office/word/2018/wordml/cex" xmlns:w16cid="http://schemas.microsoft.com/office/word/2016/wordml/cid" xmlns:w16="http://schemas.microsoft.com/office/word/2018/wordml" xmlns:w16du="http://schemas.microsoft.com/office/word/2023/wordml/word16du" xmlns:w16sdtdh="http://schemas.microsoft.com/office/word/2020/wordml/sdtdatahash" xmlns:w16se="http://schemas.microsoft.com/office/word/2015/wordml/symex" xmlns:wpg="http://schemas.microsoft.com/office/word/2010/wordprocessingGroup" xmlns:wpi="http://schemas.microsoft.com/office/word/2010/wordprocessingInk" xmlns:wne="http://schemas.microsoft.com/office/word/2006/wordml" xmlns:wps="http://schemas.microsoft.com/office/word/2010/wordprocessingShape" mc:Ignorable="w14 w15 w16se w16cid w16 w16cex w16sdtdh w16du wp14">
+<w:numbering xmlns:wpc="http://schemas.microsoft.com/office/word/2010/wordprocessingCanvas" xmlns:cx="http://schemas.microsoft.com/office/drawing/2014/chartex" xmlns:cx1="http://schemas.microsoft.com/office/drawing/2015/9/8/chartex" xmlns:cx2="http://schemas.microsoft.com/office/drawing/2015/10/21/chartex" xmlns:cx3="http://schemas.microsoft.com/office/drawing/2016/5/9/chartex" xmlns:cx4="http://schemas.microsoft.com/office/drawing/2016/5/10/chartex" xmlns:cx5="http://schemas.microsoft.com/office/drawing/2016/5/11/chartex" xmlns:cx6="http://schemas.microsoft.com/office/drawing/2016/5/12/chartex" xmlns:cx7="http://schemas.microsoft.com/office/drawing/2016/5/13/chartex" xmlns:cx8="http://schemas.microsoft.com/office/drawing/2016/5/14/chartex" xmlns:mc="http://schemas.openxmlformats.org/markup-compatibility/2006" xmlns:aink="http://schemas.microsoft.com/office/drawing/2016/ink" xmlns:am3d="http://schemas.microsoft.com/office/drawing/2017/model3d" xmlns:o="urn:schemas-microsoft-com:office:office" xmlns:r="http://schemas.openxmlformats.org/officeDocument/2006/relationships" xmlns:m="http://schemas.openxmlformats.org/officeDocument/2006/math" xmlns:v="urn:schemas-microsoft-com:vml" xmlns:wp14="http://schemas.microsoft.com/office/word/2010/wordprocessingDrawing" xmlns:wp="http://schemas.openxmlformats.org/drawingml/2006/wordprocessingDrawing" xmlns:w10="urn:schemas-microsoft-com:office:word" xmlns:w="http://schemas.openxmlformats.org/wordprocessingml/2006/main" xmlns:w14="http://schemas.microsoft.com/office/word/2010/wordml" xmlns:w15="http://schemas.microsoft.com/office/word/2012/wordml" xmlns:w16cex="http://schemas.microsoft.com/office/word/2018/wordml/cex" xmlns:w16cid="http://schemas.microsoft.com/office/word/2016/wordml/cid" xmlns:w16="http://schemas.microsoft.com/office/word/2018/wordml" xmlns:w16sdtdh="http://schemas.microsoft.com/office/word/2020/wordml/sdtdatahash" xmlns:w16se="http://schemas.microsoft.com/office/word/2015/wordml/symex" xmlns:wpg="http://schemas.microsoft.com/office/word/2010/wordprocessingGroup" xmlns:wpi="http://schemas.microsoft.com/office/word/2010/wordprocessingInk" xmlns:wne="http://schemas.microsoft.com/office/word/2006/wordml" xmlns:wps="http://schemas.microsoft.com/office/word/2010/wordprocessingShape" mc:Ignorable="w14 w15 w16se w16cid w16 w16cex w16sdtdh wp14">
   <w:abstractNum w:abstractNumId="0" w15:restartNumberingAfterBreak="0">
     <w:nsid w:val="00000001"/>
     <w:multiLevelType w:val="multilevel"/>
@@ -13347,64 +13531,64 @@
       </w:rPr>
     </w:lvl>
   </w:abstractNum>
-  <w:num w:numId="1" w16cid:durableId="196705139">
+  <w:num w:numId="1">
     <w:abstractNumId w:val="19"/>
   </w:num>
-  <w:num w:numId="2" w16cid:durableId="371686934">
+  <w:num w:numId="2">
     <w:abstractNumId w:val="0"/>
   </w:num>
-  <w:num w:numId="3" w16cid:durableId="410198495">
+  <w:num w:numId="3">
     <w:abstractNumId w:val="1"/>
   </w:num>
-  <w:num w:numId="4" w16cid:durableId="2087340509">
+  <w:num w:numId="4">
     <w:abstractNumId w:val="3"/>
   </w:num>
-  <w:num w:numId="5" w16cid:durableId="1504781362">
+  <w:num w:numId="5">
     <w:abstractNumId w:val="14"/>
   </w:num>
-  <w:num w:numId="6" w16cid:durableId="1344892379">
+  <w:num w:numId="6">
     <w:abstractNumId w:val="9"/>
   </w:num>
-  <w:num w:numId="7" w16cid:durableId="340545575">
+  <w:num w:numId="7">
     <w:abstractNumId w:val="2"/>
   </w:num>
-  <w:num w:numId="8" w16cid:durableId="1912079811">
+  <w:num w:numId="8">
     <w:abstractNumId w:val="15"/>
   </w:num>
-  <w:num w:numId="9" w16cid:durableId="1124612670">
+  <w:num w:numId="9">
     <w:abstractNumId w:val="12"/>
   </w:num>
-  <w:num w:numId="10" w16cid:durableId="1722825843">
+  <w:num w:numId="10">
     <w:abstractNumId w:val="18"/>
   </w:num>
-  <w:num w:numId="11" w16cid:durableId="498886802">
+  <w:num w:numId="11">
     <w:abstractNumId w:val="7"/>
   </w:num>
-  <w:num w:numId="12" w16cid:durableId="1447310809">
+  <w:num w:numId="12">
     <w:abstractNumId w:val="4"/>
   </w:num>
-  <w:num w:numId="13" w16cid:durableId="2127386588">
+  <w:num w:numId="13">
     <w:abstractNumId w:val="13"/>
   </w:num>
-  <w:num w:numId="14" w16cid:durableId="1696082022">
+  <w:num w:numId="14">
     <w:abstractNumId w:val="17"/>
   </w:num>
-  <w:num w:numId="15" w16cid:durableId="1747845206">
+  <w:num w:numId="15">
     <w:abstractNumId w:val="16"/>
   </w:num>
-  <w:num w:numId="16" w16cid:durableId="1258949289">
+  <w:num w:numId="16">
     <w:abstractNumId w:val="10"/>
   </w:num>
-  <w:num w:numId="17" w16cid:durableId="559557663">
+  <w:num w:numId="17">
     <w:abstractNumId w:val="11"/>
   </w:num>
-  <w:num w:numId="18" w16cid:durableId="287130774">
+  <w:num w:numId="18">
     <w:abstractNumId w:val="5"/>
   </w:num>
-  <w:num w:numId="19" w16cid:durableId="1381369385">
+  <w:num w:numId="19">
     <w:abstractNumId w:val="8"/>
   </w:num>
-  <w:num w:numId="20" w16cid:durableId="822047909">
+  <w:num w:numId="20">
     <w:abstractNumId w:val="6"/>
   </w:num>
   <w:numIdMacAtCleanup w:val="19"/>
@@ -13412,7 +13596,7 @@
 </file>
 
 <file path=word/styles.xml><?xml version="1.0" encoding="utf-8"?>
-<w:styles xmlns:mc="http://schemas.openxmlformats.org/markup-compatibility/2006" xmlns:r="http://schemas.openxmlformats.org/officeDocument/2006/relationships" xmlns:w="http://schemas.openxmlformats.org/wordprocessingml/2006/main" xmlns:w14="http://schemas.microsoft.com/office/word/2010/wordml" xmlns:w15="http://schemas.microsoft.com/office/word/2012/wordml" xmlns:w16cex="http://schemas.microsoft.com/office/word/2018/wordml/cex" xmlns:w16cid="http://schemas.microsoft.com/office/word/2016/wordml/cid" xmlns:w16="http://schemas.microsoft.com/office/word/2018/wordml" xmlns:w16du="http://schemas.microsoft.com/office/word/2023/wordml/word16du" xmlns:w16sdtdh="http://schemas.microsoft.com/office/word/2020/wordml/sdtdatahash" xmlns:w16se="http://schemas.microsoft.com/office/word/2015/wordml/symex" mc:Ignorable="w14 w15 w16se w16cid w16 w16cex w16sdtdh w16du">
+<w:styles xmlns:mc="http://schemas.openxmlformats.org/markup-compatibility/2006" xmlns:r="http://schemas.openxmlformats.org/officeDocument/2006/relationships" xmlns:w="http://schemas.openxmlformats.org/wordprocessingml/2006/main" xmlns:w14="http://schemas.microsoft.com/office/word/2010/wordml" xmlns:w15="http://schemas.microsoft.com/office/word/2012/wordml" xmlns:w16cex="http://schemas.microsoft.com/office/word/2018/wordml/cex" xmlns:w16cid="http://schemas.microsoft.com/office/word/2016/wordml/cid" xmlns:w16="http://schemas.microsoft.com/office/word/2018/wordml" xmlns:w16sdtdh="http://schemas.microsoft.com/office/word/2020/wordml/sdtdatahash" xmlns:w16se="http://schemas.microsoft.com/office/word/2015/wordml/symex" mc:Ignorable="w14 w15 w16se w16cid w16 w16cex w16sdtdh">
   <w:docDefaults>
     <w:rPrDefault>
       <w:rPr>

--- a/Documentação Sistema 1.1.docx
+++ b/Documentação Sistema 1.1.docx
@@ -611,25 +611,7 @@
                 <w:szCs w:val="22"/>
                 <w:lang w:val="pt-BR"/>
               </w:rPr>
-              <w:t>2</w:t>
-            </w:r>
-            <w:r>
-              <w:rPr>
-                <w:rFonts w:ascii="Times" w:hAnsi="Times"/>
-                <w:sz w:val="22"/>
-                <w:szCs w:val="22"/>
-                <w:lang w:val="pt-BR"/>
-              </w:rPr>
-              <w:t>9</w:t>
-            </w:r>
-            <w:r>
-              <w:rPr>
-                <w:rFonts w:ascii="Times" w:hAnsi="Times"/>
-                <w:sz w:val="22"/>
-                <w:szCs w:val="22"/>
-                <w:lang w:val="pt-BR"/>
-              </w:rPr>
-              <w:t>/05/2024</w:t>
+              <w:t>29/05/2024</w:t>
             </w:r>
           </w:p>
         </w:tc>
@@ -926,19 +908,8 @@
                 <w:szCs w:val="22"/>
                 <w:lang w:val="pt-BR"/>
               </w:rPr>
-              <w:t>Desenvolvedor Front-</w:t>
+              <w:t>Desenvolvedor Front-end</w:t>
             </w:r>
-            <w:proofErr w:type="spellStart"/>
-            <w:r>
-              <w:rPr>
-                <w:rFonts w:ascii="Times" w:hAnsi="Times"/>
-                <w:sz w:val="22"/>
-                <w:szCs w:val="22"/>
-                <w:lang w:val="pt-BR"/>
-              </w:rPr>
-              <w:t>end</w:t>
-            </w:r>
-            <w:proofErr w:type="spellEnd"/>
           </w:p>
         </w:tc>
       </w:tr>
@@ -994,19 +965,8 @@
                 <w:szCs w:val="22"/>
                 <w:lang w:val="pt-BR"/>
               </w:rPr>
-              <w:t>Desenvolvedor Back-</w:t>
+              <w:t>Desenvolvedor Back-end</w:t>
             </w:r>
-            <w:proofErr w:type="spellStart"/>
-            <w:r>
-              <w:rPr>
-                <w:rFonts w:ascii="Times" w:hAnsi="Times"/>
-                <w:sz w:val="22"/>
-                <w:szCs w:val="22"/>
-                <w:lang w:val="pt-BR"/>
-              </w:rPr>
-              <w:t>end</w:t>
-            </w:r>
-            <w:proofErr w:type="spellEnd"/>
           </w:p>
         </w:tc>
       </w:tr>
@@ -1113,7 +1073,6 @@
                 <w:lang w:val="pt-BR"/>
               </w:rPr>
             </w:pPr>
-            <w:proofErr w:type="spellStart"/>
             <w:r>
               <w:rPr>
                 <w:rFonts w:ascii="Times" w:hAnsi="Times"/>
@@ -1123,7 +1082,6 @@
               </w:rPr>
               <w:t>WebDesign</w:t>
             </w:r>
-            <w:proofErr w:type="spellEnd"/>
           </w:p>
         </w:tc>
       </w:tr>
@@ -1525,10 +1483,7 @@
         <w:spacing w:before="100" w:beforeAutospacing="1" w:after="100" w:afterAutospacing="1"/>
       </w:pPr>
       <w:r>
-        <w:t>Os usuários devem poder clicar nos itens do catálogo</w:t>
-      </w:r>
-      <w:r>
-        <w:t>.</w:t>
+        <w:t>Os usuários devem poder clicar nos itens do catálogo.</w:t>
       </w:r>
     </w:p>
     <w:p>
@@ -1758,13 +1713,7 @@
         <w:spacing w:before="100" w:beforeAutospacing="1" w:after="100" w:afterAutospacing="1"/>
       </w:pPr>
       <w:r>
-        <w:t xml:space="preserve">O código-fonte do site deve ser </w:t>
-      </w:r>
-      <w:r>
-        <w:t>bem-organizado</w:t>
-      </w:r>
-      <w:r>
-        <w:t xml:space="preserve"> e comentado para facilitar a manutenção futura.</w:t>
+        <w:t>O código-fonte do site deve ser bem-organizado e comentado para facilitar a manutenção futura.</w:t>
       </w:r>
     </w:p>
     <w:p>
@@ -1790,10 +1739,7 @@
         <w:t></w:t>
       </w:r>
       <w:r>
-        <w:t xml:space="preserve"> Compatibilidade</w:t>
-      </w:r>
-      <w:r>
-        <w:t>:</w:t>
+        <w:t xml:space="preserve"> Compatibilidade:</w:t>
       </w:r>
     </w:p>
     <w:p>
@@ -1805,15 +1751,7 @@
         <w:spacing w:before="100" w:beforeAutospacing="1" w:after="100" w:afterAutospacing="1"/>
       </w:pPr>
       <w:r>
-        <w:t xml:space="preserve">O site deve ser compatível com diferentes sistemas operacionais, como Windows, </w:t>
-      </w:r>
-      <w:proofErr w:type="spellStart"/>
-      <w:r>
-        <w:t>macOS</w:t>
-      </w:r>
-      <w:proofErr w:type="spellEnd"/>
-      <w:r>
-        <w:t>, iOS e Android.</w:t>
+        <w:t>O site deve ser compatível com diferentes sistemas operacionais, como Windows, macOS, iOS e Android.</w:t>
       </w:r>
     </w:p>
     <w:p>
@@ -1880,7 +1818,7 @@
           <w:color w:val="0000FF"/>
         </w:rPr>
         <w:drawing>
-          <wp:inline distT="0" distB="0" distL="0" distR="0" wp14:anchorId="3DA81C98" wp14:editId="6707EAD1">
+          <wp:inline distT="0" distB="0" distL="0" distR="0" wp14:anchorId="3DA81C98" wp14:editId="5A00E4EA">
             <wp:extent cx="5362575" cy="2991099"/>
             <wp:effectExtent l="0" t="0" r="0" b="0"/>
             <wp:docPr id="3" name="Imagem 3"/>
@@ -1958,10 +1896,10 @@
       </w:pPr>
       <w:r>
         <w:drawing>
-          <wp:inline distT="0" distB="0" distL="0" distR="0" wp14:anchorId="3DE285F1" wp14:editId="14A9106D">
-            <wp:extent cx="5391150" cy="2729455"/>
-            <wp:effectExtent l="0" t="0" r="0" b="0"/>
-            <wp:docPr id="324303969" name="Imagem 1" descr="Interface gráfica do usuário, Texto, Aplicativo"/>
+          <wp:inline distT="0" distB="0" distL="0" distR="0" wp14:anchorId="3C6C2BE3" wp14:editId="3213AF5E">
+            <wp:extent cx="5759450" cy="2909570"/>
+            <wp:effectExtent l="0" t="0" r="0" b="5080"/>
+            <wp:docPr id="46194878" name="Imagem 1" descr="Interface gráfica do usuário, Texto&#10;&#10;Descrição gerada automaticamente"/>
             <wp:cNvGraphicFramePr>
               <a:graphicFrameLocks xmlns:a="http://schemas.openxmlformats.org/drawingml/2006/main" noChangeAspect="1"/>
             </wp:cNvGraphicFramePr>
@@ -1969,7 +1907,7 @@
               <a:graphicData uri="http://schemas.openxmlformats.org/drawingml/2006/picture">
                 <pic:pic xmlns:pic="http://schemas.openxmlformats.org/drawingml/2006/picture">
                   <pic:nvPicPr>
-                    <pic:cNvPr id="324303969" name="Imagem 1" descr="Interface gráfica do usuário, Texto, Aplicativo"/>
+                    <pic:cNvPr id="46194878" name="Imagem 1" descr="Interface gráfica do usuário, Texto&#10;&#10;Descrição gerada automaticamente"/>
                     <pic:cNvPicPr/>
                   </pic:nvPicPr>
                   <pic:blipFill>
@@ -1981,7 +1919,7 @@
                   <pic:spPr>
                     <a:xfrm>
                       <a:off x="0" y="0"/>
-                      <a:ext cx="5395160" cy="2731485"/>
+                      <a:ext cx="5759450" cy="2909570"/>
                     </a:xfrm>
                     <a:prstGeom prst="rect">
                       <a:avLst/>
@@ -2013,14 +1951,9 @@
           <w:color w:val="0000FF"/>
         </w:rPr>
       </w:pPr>
-      <w:proofErr w:type="spellStart"/>
       <w:r>
         <w:lastRenderedPageBreak/>
-        <w:t>Respocividade</w:t>
-      </w:r>
-      <w:proofErr w:type="spellEnd"/>
-      <w:r>
-        <w:t xml:space="preserve"> do menu de navegação</w:t>
+        <w:t>Respocividade do menu de navegação</w:t>
       </w:r>
     </w:p>
     <w:p>
@@ -2035,7 +1968,7 @@
           <w:noProof/>
         </w:rPr>
         <w:drawing>
-          <wp:inline distT="0" distB="0" distL="0" distR="0" wp14:anchorId="610976DA" wp14:editId="30772D0C">
+          <wp:inline distT="0" distB="0" distL="0" distR="0" wp14:anchorId="610976DA" wp14:editId="383B6791">
             <wp:extent cx="5871210" cy="438150"/>
             <wp:effectExtent l="0" t="0" r="0" b="0"/>
             <wp:docPr id="1355775704" name="Imagem 4"/>
@@ -2382,10 +2315,7 @@
         </w:rPr>
       </w:pPr>
       <w:r>
-        <w:t xml:space="preserve">Página </w:t>
-      </w:r>
-      <w:r>
-        <w:t>de agradecimento</w:t>
+        <w:t>Página de agradecimento</w:t>
       </w:r>
     </w:p>
     <w:p/>
@@ -7936,6 +7866,7 @@
   <w:style w:type="character" w:default="1" w:styleId="Fontepargpadro">
     <w:name w:val="Default Paragraph Font"/>
     <w:uiPriority w:val="1"/>
+    <w:semiHidden/>
     <w:unhideWhenUsed/>
   </w:style>
   <w:style w:type="table" w:default="1" w:styleId="Tabelanormal">
